--- a/fuentes/contenidos/grado05/guion01/CS_05_01_CO_REC40.docx
+++ b/fuentes/contenidos/grado05/guion01/CS_05_01_CO_REC40.docx
@@ -3,198 +3,1359 @@
 <w:document xmlns:wpc="http://schemas.microsoft.com/office/word/2010/wordprocessingCanvas" xmlns:mc="http://schemas.openxmlformats.org/markup-compatibility/2006" xmlns:o="urn:schemas-microsoft-com:office:office" xmlns:r="http://schemas.openxmlformats.org/officeDocument/2006/relationships" xmlns:m="http://schemas.openxmlformats.org/officeDocument/2006/math" xmlns:v="urn:schemas-microsoft-com:vml" xmlns:wp14="http://schemas.microsoft.com/office/word/2010/wordprocessingDrawing" xmlns:wp="http://schemas.openxmlformats.org/drawingml/2006/wordprocessingDrawing" xmlns:w10="urn:schemas-microsoft-com:office:word" xmlns:w="http://schemas.openxmlformats.org/wordprocessingml/2006/main" xmlns:w14="http://schemas.microsoft.com/office/word/2010/wordml" xmlns:wpg="http://schemas.microsoft.com/office/word/2010/wordprocessingGroup" xmlns:wpi="http://schemas.microsoft.com/office/word/2010/wordprocessingInk" xmlns:wne="http://schemas.microsoft.com/office/word/2006/wordml" xmlns:wps="http://schemas.microsoft.com/office/word/2010/wordprocessingShape" mc:Ignorable="w14 wp14">
   <w:body>
     <w:p>
+      <w:pPr>
+        <w:jc w:val="center"/>
+        <w:rPr>
+          <w:rFonts w:ascii="Arial" w:hAnsi="Arial"/>
+          <w:b/>
+          <w:lang w:val="es-ES_tradnl"/>
+        </w:rPr>
+      </w:pPr>
       <w:bookmarkStart w:id="0" w:name="_GoBack"/>
       <w:bookmarkEnd w:id="0"/>
+      <w:r>
+        <w:rPr>
+          <w:rFonts w:asciiTheme="majorHAnsi" w:hAnsiTheme="majorHAnsi"/>
+          <w:b/>
+          <w:lang w:val="es-ES_tradnl"/>
+        </w:rPr>
+        <w:t xml:space="preserve">Ejercicio Genérico </w:t>
+      </w:r>
+      <w:r>
+        <w:rPr>
+          <w:rFonts w:asciiTheme="majorHAnsi" w:hAnsiTheme="majorHAnsi"/>
+          <w:b/>
+          <w:lang w:val="es-ES_tradnl"/>
+        </w:rPr>
+        <w:t>M5</w:t>
+      </w:r>
+      <w:r>
+        <w:rPr>
+          <w:rFonts w:asciiTheme="majorHAnsi" w:hAnsiTheme="majorHAnsi"/>
+          <w:b/>
+          <w:lang w:val="es-ES_tradnl"/>
+        </w:rPr>
+        <w:t>D</w:t>
+      </w:r>
+      <w:r>
+        <w:rPr>
+          <w:rFonts w:asciiTheme="majorHAnsi" w:hAnsiTheme="majorHAnsi"/>
+          <w:b/>
+          <w:lang w:val="es-ES_tradnl"/>
+        </w:rPr>
+        <w:t xml:space="preserve">: Test - con </w:t>
+      </w:r>
+      <w:r>
+        <w:rPr>
+          <w:rFonts w:asciiTheme="majorHAnsi" w:hAnsiTheme="majorHAnsi"/>
+          <w:b/>
+          <w:lang w:val="es-ES_tradnl"/>
+        </w:rPr>
+        <w:t>texto largo</w:t>
+      </w:r>
+    </w:p>
+    <w:p>
+      <w:pPr>
+        <w:rPr>
+          <w:rFonts w:ascii="Arial" w:hAnsi="Arial"/>
+          <w:lang w:val="es-ES_tradnl"/>
+        </w:rPr>
+      </w:pPr>
+    </w:p>
+    <w:p>
+      <w:pPr>
+        <w:rPr>
+          <w:rFonts w:ascii="Arial" w:hAnsi="Arial"/>
+          <w:sz w:val="18"/>
+          <w:szCs w:val="18"/>
+          <w:lang w:val="es-ES_tradnl"/>
+        </w:rPr>
+      </w:pPr>
+      <w:r>
+        <w:rPr>
+          <w:rFonts w:ascii="Arial" w:hAnsi="Arial"/>
+          <w:b/>
+          <w:color w:val="FF0000"/>
+          <w:sz w:val="18"/>
+          <w:szCs w:val="18"/>
+          <w:lang w:val="es-ES_tradnl"/>
+        </w:rPr>
+        <w:t>*</w:t>
+      </w:r>
+      <w:r>
+        <w:rPr>
+          <w:rFonts w:ascii="Arial" w:hAnsi="Arial"/>
+          <w:sz w:val="18"/>
+          <w:szCs w:val="18"/>
+          <w:lang w:val="es-ES_tradnl"/>
+        </w:rPr>
+        <w:t xml:space="preserve"> </w:t>
+      </w:r>
+      <w:r>
+        <w:rPr>
+          <w:rFonts w:ascii="Arial" w:hAnsi="Arial"/>
+          <w:sz w:val="18"/>
+          <w:szCs w:val="18"/>
+          <w:highlight w:val="green"/>
+          <w:lang w:val="es-ES_tradnl"/>
+        </w:rPr>
+        <w:t>Nombre del guión a que corresponde el ejercicio</w:t>
+      </w:r>
+    </w:p>
+    <w:p>
+      <w:pPr>
+        <w:rPr>
+          <w:rFonts w:ascii="Arial" w:hAnsi="Arial"/>
+          <w:sz w:val="18"/>
+          <w:szCs w:val="18"/>
+          <w:lang w:val="es-ES_tradnl"/>
+        </w:rPr>
+      </w:pPr>
+    </w:p>
+    <w:p>
+      <w:pPr>
+        <w:rPr>
+          <w:lang w:val="es-CO"/>
+        </w:rPr>
+      </w:pPr>
+      <w:r>
+        <w:rPr>
+          <w:lang w:val="es-CO"/>
+        </w:rPr>
+        <w:t xml:space="preserve">[GUION CS_05_01_CO] </w:t>
+      </w:r>
+    </w:p>
+    <w:p>
+      <w:pPr>
+        <w:rPr>
+          <w:rFonts w:ascii="Arial" w:hAnsi="Arial"/>
+          <w:sz w:val="18"/>
+          <w:szCs w:val="18"/>
+          <w:lang w:val="es-ES_tradnl"/>
+        </w:rPr>
+      </w:pPr>
+    </w:p>
+    <w:p>
+      <w:pPr>
+        <w:rPr>
+          <w:rFonts w:ascii="Arial" w:hAnsi="Arial"/>
+          <w:b/>
+          <w:sz w:val="18"/>
+          <w:szCs w:val="18"/>
+          <w:lang w:val="es-ES_tradnl"/>
+        </w:rPr>
+      </w:pPr>
+      <w:r>
+        <w:rPr>
+          <w:rFonts w:ascii="Arial" w:hAnsi="Arial"/>
+          <w:b/>
+          <w:sz w:val="18"/>
+          <w:szCs w:val="18"/>
+          <w:lang w:val="es-ES_tradnl"/>
+        </w:rPr>
+        <w:t>DATOS DEL RECURSO</w:t>
+      </w:r>
+    </w:p>
+    <w:p>
+      <w:pPr>
+        <w:rPr>
+          <w:rFonts w:ascii="Arial" w:hAnsi="Arial" w:cs="Arial"/>
+          <w:sz w:val="18"/>
+          <w:szCs w:val="18"/>
+          <w:lang w:val="es-ES_tradnl"/>
+        </w:rPr>
+      </w:pPr>
+    </w:p>
+    <w:p>
+      <w:pPr>
+        <w:rPr>
+          <w:rFonts w:ascii="Arial" w:hAnsi="Arial"/>
+          <w:sz w:val="18"/>
+          <w:szCs w:val="18"/>
+          <w:lang w:val="es-ES_tradnl"/>
+        </w:rPr>
+      </w:pPr>
+      <w:r>
+        <w:rPr>
+          <w:rFonts w:ascii="Arial" w:hAnsi="Arial"/>
+          <w:b/>
+          <w:color w:val="FF0000"/>
+          <w:sz w:val="18"/>
+          <w:szCs w:val="18"/>
+          <w:lang w:val="es-ES_tradnl"/>
+        </w:rPr>
+        <w:t>*</w:t>
+      </w:r>
+      <w:r>
+        <w:rPr>
+          <w:rFonts w:ascii="Arial" w:hAnsi="Arial"/>
+          <w:sz w:val="18"/>
+          <w:szCs w:val="18"/>
+          <w:lang w:val="es-ES_tradnl"/>
+        </w:rPr>
+        <w:t xml:space="preserve"> </w:t>
+      </w:r>
+      <w:r>
+        <w:rPr>
+          <w:rFonts w:ascii="Arial" w:hAnsi="Arial"/>
+          <w:sz w:val="18"/>
+          <w:szCs w:val="18"/>
+          <w:highlight w:val="green"/>
+          <w:lang w:val="es-ES_tradnl"/>
+        </w:rPr>
+        <w:t>Título del recurso</w:t>
+      </w:r>
+      <w:r>
+        <w:rPr>
+          <w:rFonts w:ascii="Arial" w:hAnsi="Arial"/>
+          <w:sz w:val="18"/>
+          <w:szCs w:val="18"/>
+          <w:highlight w:val="green"/>
+          <w:lang w:val="es-ES_tradnl"/>
+        </w:rPr>
+        <w:t xml:space="preserve"> </w:t>
+      </w:r>
+      <w:r>
+        <w:rPr>
+          <w:rFonts w:ascii="Arial" w:hAnsi="Arial"/>
+          <w:sz w:val="18"/>
+          <w:szCs w:val="18"/>
+          <w:highlight w:val="green"/>
+          <w:lang w:val="es-ES_tradnl"/>
+        </w:rPr>
+        <w:t>(</w:t>
+      </w:r>
+      <w:r>
+        <w:rPr>
+          <w:rFonts w:ascii="Arial" w:hAnsi="Arial"/>
+          <w:b/>
+          <w:sz w:val="18"/>
+          <w:szCs w:val="18"/>
+          <w:highlight w:val="green"/>
+          <w:lang w:val="es-ES_tradnl"/>
+        </w:rPr>
+        <w:t>65</w:t>
+      </w:r>
+      <w:r>
+        <w:rPr>
+          <w:rFonts w:ascii="Arial" w:hAnsi="Arial"/>
+          <w:sz w:val="18"/>
+          <w:szCs w:val="18"/>
+          <w:highlight w:val="green"/>
+          <w:lang w:val="es-ES_tradnl"/>
+        </w:rPr>
+        <w:t xml:space="preserve"> caracteres máx.)</w:t>
+      </w:r>
+    </w:p>
+    <w:p>
+      <w:pPr>
+        <w:rPr>
+          <w:rFonts w:ascii="Arial" w:hAnsi="Arial" w:cs="Arial"/>
+          <w:sz w:val="18"/>
+          <w:szCs w:val="18"/>
+          <w:lang w:val="es-ES_tradnl"/>
+        </w:rPr>
+      </w:pPr>
+    </w:p>
+    <w:p>
+      <w:pPr>
+        <w:rPr>
+          <w:rFonts w:ascii="Arial" w:hAnsi="Arial" w:cs="Arial"/>
+          <w:sz w:val="18"/>
+          <w:szCs w:val="18"/>
+          <w:lang w:val="es-ES_tradnl"/>
+        </w:rPr>
+      </w:pPr>
+      <w:r>
+        <w:rPr>
+          <w:rFonts w:ascii="Arial" w:hAnsi="Arial" w:cs="Arial"/>
+          <w:sz w:val="18"/>
+          <w:szCs w:val="18"/>
+          <w:lang w:val="es-ES_tradnl"/>
+        </w:rPr>
+        <w:t xml:space="preserve">El Memorial de </w:t>
+      </w:r>
+      <w:r>
+        <w:rPr>
+          <w:rFonts w:ascii="Arial" w:hAnsi="Arial" w:cs="Arial"/>
+          <w:sz w:val="18"/>
+          <w:szCs w:val="18"/>
+          <w:lang w:val="es-ES_tradnl"/>
+        </w:rPr>
+        <w:t>a</w:t>
+      </w:r>
+      <w:r>
+        <w:rPr>
+          <w:rFonts w:ascii="Arial" w:hAnsi="Arial" w:cs="Arial"/>
+          <w:sz w:val="18"/>
+          <w:szCs w:val="18"/>
+          <w:lang w:val="es-ES_tradnl"/>
+        </w:rPr>
+        <w:t>gravios</w:t>
+      </w:r>
+    </w:p>
+    <w:p>
+      <w:pPr>
+        <w:rPr>
+          <w:rFonts w:ascii="Arial" w:hAnsi="Arial" w:cs="Arial"/>
+          <w:sz w:val="18"/>
+          <w:szCs w:val="18"/>
+          <w:lang w:val="es-ES_tradnl"/>
+        </w:rPr>
+      </w:pPr>
+    </w:p>
+    <w:p>
+      <w:pPr>
+        <w:rPr>
+          <w:rFonts w:ascii="Arial" w:hAnsi="Arial"/>
+          <w:sz w:val="18"/>
+          <w:szCs w:val="18"/>
+          <w:lang w:val="es-ES_tradnl"/>
+        </w:rPr>
+      </w:pPr>
+      <w:r>
+        <w:rPr>
+          <w:rFonts w:ascii="Arial" w:hAnsi="Arial"/>
+          <w:b/>
+          <w:color w:val="FF0000"/>
+          <w:sz w:val="18"/>
+          <w:szCs w:val="18"/>
+          <w:lang w:val="es-ES_tradnl"/>
+        </w:rPr>
+        <w:t>*</w:t>
+      </w:r>
+      <w:r>
+        <w:rPr>
+          <w:rFonts w:ascii="Arial" w:hAnsi="Arial"/>
+          <w:sz w:val="18"/>
+          <w:szCs w:val="18"/>
+          <w:lang w:val="es-ES_tradnl"/>
+        </w:rPr>
+        <w:t xml:space="preserve"> </w:t>
+      </w:r>
+      <w:r>
+        <w:rPr>
+          <w:rFonts w:ascii="Arial" w:hAnsi="Arial"/>
+          <w:sz w:val="18"/>
+          <w:szCs w:val="18"/>
+          <w:highlight w:val="green"/>
+          <w:lang w:val="es-ES_tradnl"/>
+        </w:rPr>
+        <w:t>Descripción del recurso</w:t>
+      </w:r>
+    </w:p>
+    <w:p>
+      <w:pPr>
+        <w:rPr>
+          <w:rFonts w:ascii="Arial" w:hAnsi="Arial" w:cs="Arial"/>
+          <w:sz w:val="18"/>
+          <w:szCs w:val="18"/>
+          <w:lang w:val="es-ES_tradnl"/>
+        </w:rPr>
+      </w:pPr>
+    </w:p>
+    <w:p>
+      <w:pPr>
+        <w:rPr>
+          <w:rFonts w:ascii="Arial" w:hAnsi="Arial" w:cs="Arial"/>
+          <w:sz w:val="18"/>
+          <w:szCs w:val="18"/>
+          <w:lang w:val="es-ES_tradnl"/>
+        </w:rPr>
+      </w:pPr>
+      <w:r>
+        <w:rPr>
+          <w:rFonts w:ascii="Arial" w:hAnsi="Arial" w:cs="Arial"/>
+          <w:sz w:val="18"/>
+          <w:szCs w:val="18"/>
+          <w:lang w:val="es-ES_tradnl"/>
+        </w:rPr>
+        <w:t xml:space="preserve">Ejercicio de comprensión de lectura sobre el Memorial de </w:t>
+      </w:r>
+      <w:r>
+        <w:rPr>
+          <w:rFonts w:ascii="Arial" w:hAnsi="Arial" w:cs="Arial"/>
+          <w:sz w:val="18"/>
+          <w:szCs w:val="18"/>
+          <w:lang w:val="es-ES_tradnl"/>
+        </w:rPr>
+        <w:t>a</w:t>
+      </w:r>
+      <w:r>
+        <w:rPr>
+          <w:rFonts w:ascii="Arial" w:hAnsi="Arial" w:cs="Arial"/>
+          <w:sz w:val="18"/>
+          <w:szCs w:val="18"/>
+          <w:lang w:val="es-ES_tradnl"/>
+        </w:rPr>
+        <w:t>gravios</w:t>
+      </w:r>
+      <w:r>
+        <w:rPr>
+          <w:rFonts w:ascii="Arial" w:hAnsi="Arial" w:cs="Arial"/>
+          <w:sz w:val="18"/>
+          <w:szCs w:val="18"/>
+          <w:lang w:val="es-ES_tradnl"/>
+        </w:rPr>
+        <w:t xml:space="preserve"> </w:t>
+      </w:r>
+    </w:p>
+    <w:p>
+      <w:pPr>
+        <w:rPr>
+          <w:rFonts w:ascii="Arial" w:hAnsi="Arial" w:cs="Arial"/>
+          <w:sz w:val="18"/>
+          <w:szCs w:val="18"/>
+          <w:lang w:val="es-ES_tradnl"/>
+        </w:rPr>
+      </w:pPr>
+    </w:p>
+    <w:p>
+      <w:pPr>
+        <w:rPr>
+          <w:rFonts w:ascii="Arial" w:hAnsi="Arial"/>
+          <w:sz w:val="18"/>
+          <w:szCs w:val="18"/>
+          <w:lang w:val="es-ES_tradnl"/>
+        </w:rPr>
+      </w:pPr>
+      <w:r>
+        <w:rPr>
+          <w:rFonts w:ascii="Arial" w:hAnsi="Arial"/>
+          <w:b/>
+          <w:color w:val="FF0000"/>
+          <w:sz w:val="18"/>
+          <w:szCs w:val="18"/>
+          <w:lang w:val="es-ES_tradnl"/>
+        </w:rPr>
+        <w:t>*</w:t>
+      </w:r>
+      <w:r>
+        <w:rPr>
+          <w:rFonts w:ascii="Arial" w:hAnsi="Arial"/>
+          <w:sz w:val="18"/>
+          <w:szCs w:val="18"/>
+          <w:lang w:val="es-ES_tradnl"/>
+        </w:rPr>
+        <w:t xml:space="preserve"> </w:t>
+      </w:r>
+      <w:r>
+        <w:rPr>
+          <w:rFonts w:ascii="Arial" w:hAnsi="Arial"/>
+          <w:sz w:val="18"/>
+          <w:szCs w:val="18"/>
+          <w:highlight w:val="green"/>
+          <w:lang w:val="es-ES_tradnl"/>
+        </w:rPr>
+        <w:t>Palabras clave del recurso (separadas por comas ",")</w:t>
+      </w:r>
+    </w:p>
+    <w:p>
+      <w:pPr>
+        <w:rPr>
+          <w:rFonts w:ascii="Arial" w:hAnsi="Arial" w:cs="Arial"/>
+          <w:sz w:val="18"/>
+          <w:szCs w:val="18"/>
+          <w:lang w:val="es-ES_tradnl"/>
+        </w:rPr>
+      </w:pPr>
+    </w:p>
+    <w:p>
+      <w:pPr>
+        <w:rPr>
+          <w:rFonts w:ascii="Arial" w:hAnsi="Arial" w:cs="Arial"/>
+          <w:sz w:val="18"/>
+          <w:szCs w:val="18"/>
+          <w:lang w:val="es-ES_tradnl"/>
+        </w:rPr>
+      </w:pPr>
+      <w:r>
+        <w:rPr>
+          <w:rFonts w:ascii="Arial" w:hAnsi="Arial" w:cs="Arial"/>
+          <w:sz w:val="18"/>
+          <w:szCs w:val="18"/>
+          <w:lang w:val="es-ES_tradnl"/>
+        </w:rPr>
+        <w:t xml:space="preserve">Memorial de </w:t>
+      </w:r>
+      <w:proofErr w:type="spellStart"/>
+      <w:r>
+        <w:rPr>
+          <w:rFonts w:ascii="Arial" w:hAnsi="Arial" w:cs="Arial"/>
+          <w:sz w:val="18"/>
+          <w:szCs w:val="18"/>
+          <w:lang w:val="es-ES_tradnl"/>
+        </w:rPr>
+        <w:t>agravios</w:t>
+      </w:r>
+      <w:proofErr w:type="gramStart"/>
+      <w:r>
+        <w:rPr>
+          <w:rFonts w:ascii="Arial" w:hAnsi="Arial" w:cs="Arial"/>
+          <w:sz w:val="18"/>
+          <w:szCs w:val="18"/>
+          <w:lang w:val="es-ES_tradnl"/>
+        </w:rPr>
+        <w:t>,</w:t>
+      </w:r>
+      <w:r>
+        <w:rPr>
+          <w:rFonts w:ascii="Arial" w:hAnsi="Arial" w:cs="Arial"/>
+          <w:sz w:val="18"/>
+          <w:szCs w:val="18"/>
+          <w:lang w:val="es-ES_tradnl"/>
+        </w:rPr>
+        <w:t>Camilo</w:t>
+      </w:r>
+      <w:proofErr w:type="spellEnd"/>
+      <w:proofErr w:type="gramEnd"/>
+      <w:r>
+        <w:rPr>
+          <w:rFonts w:ascii="Arial" w:hAnsi="Arial" w:cs="Arial"/>
+          <w:sz w:val="18"/>
+          <w:szCs w:val="18"/>
+          <w:lang w:val="es-ES_tradnl"/>
+        </w:rPr>
+        <w:t xml:space="preserve"> </w:t>
+      </w:r>
+      <w:proofErr w:type="spellStart"/>
+      <w:r>
+        <w:rPr>
+          <w:rFonts w:ascii="Arial" w:hAnsi="Arial" w:cs="Arial"/>
+          <w:sz w:val="18"/>
+          <w:szCs w:val="18"/>
+          <w:lang w:val="es-ES_tradnl"/>
+        </w:rPr>
+        <w:t>Torres</w:t>
+      </w:r>
+      <w:r>
+        <w:rPr>
+          <w:rFonts w:ascii="Arial" w:hAnsi="Arial" w:cs="Arial"/>
+          <w:sz w:val="18"/>
+          <w:szCs w:val="18"/>
+          <w:lang w:val="es-ES_tradnl"/>
+        </w:rPr>
+        <w:t>,Independencia</w:t>
+      </w:r>
+      <w:proofErr w:type="spellEnd"/>
+      <w:r>
+        <w:rPr>
+          <w:rFonts w:ascii="Arial" w:hAnsi="Arial" w:cs="Arial"/>
+          <w:sz w:val="18"/>
+          <w:szCs w:val="18"/>
+          <w:lang w:val="es-ES_tradnl"/>
+        </w:rPr>
+        <w:t xml:space="preserve"> de la Nueva Granada</w:t>
+      </w:r>
+    </w:p>
+    <w:p>
+      <w:pPr>
+        <w:rPr>
+          <w:rFonts w:ascii="Arial" w:hAnsi="Arial" w:cs="Arial"/>
+          <w:sz w:val="18"/>
+          <w:szCs w:val="18"/>
+          <w:lang w:val="es-ES_tradnl"/>
+        </w:rPr>
+      </w:pPr>
+    </w:p>
+    <w:p>
+      <w:pPr>
+        <w:rPr>
+          <w:rFonts w:ascii="Arial" w:hAnsi="Arial"/>
+          <w:sz w:val="18"/>
+          <w:szCs w:val="18"/>
+          <w:lang w:val="es-ES_tradnl"/>
+        </w:rPr>
+      </w:pPr>
+      <w:r>
+        <w:rPr>
+          <w:rFonts w:ascii="Arial" w:hAnsi="Arial"/>
+          <w:b/>
+          <w:color w:val="FF0000"/>
+          <w:sz w:val="18"/>
+          <w:szCs w:val="18"/>
+          <w:lang w:val="es-ES_tradnl"/>
+        </w:rPr>
+        <w:t>*</w:t>
+      </w:r>
+      <w:r>
+        <w:rPr>
+          <w:rFonts w:ascii="Arial" w:hAnsi="Arial"/>
+          <w:color w:val="FF0000"/>
+          <w:sz w:val="18"/>
+          <w:szCs w:val="18"/>
+          <w:lang w:val="es-ES_tradnl"/>
+        </w:rPr>
+        <w:t xml:space="preserve"> </w:t>
+      </w:r>
+      <w:r>
+        <w:rPr>
+          <w:rFonts w:ascii="Arial" w:hAnsi="Arial"/>
+          <w:sz w:val="18"/>
+          <w:szCs w:val="18"/>
+          <w:highlight w:val="green"/>
+          <w:lang w:val="es-ES_tradnl"/>
+        </w:rPr>
+        <w:t>Tiempo estimado (minutos)</w:t>
+      </w:r>
+    </w:p>
+    <w:p>
+      <w:pPr>
+        <w:rPr>
+          <w:rFonts w:ascii="Arial" w:hAnsi="Arial" w:cs="Arial"/>
+          <w:sz w:val="18"/>
+          <w:szCs w:val="18"/>
+          <w:lang w:val="es-ES_tradnl"/>
+        </w:rPr>
+      </w:pPr>
+      <w:r>
+        <w:rPr>
+          <w:rFonts w:ascii="Arial" w:hAnsi="Arial" w:cs="Arial"/>
+          <w:sz w:val="18"/>
+          <w:szCs w:val="18"/>
+          <w:lang w:val="es-ES_tradnl"/>
+        </w:rPr>
+        <w:t>15</w:t>
+      </w:r>
+    </w:p>
+    <w:p>
+      <w:pPr>
+        <w:rPr>
+          <w:rFonts w:ascii="Arial" w:hAnsi="Arial" w:cs="Arial"/>
+          <w:sz w:val="18"/>
+          <w:szCs w:val="18"/>
+          <w:lang w:val="es-ES_tradnl"/>
+        </w:rPr>
+      </w:pPr>
+    </w:p>
+    <w:p>
+      <w:pPr>
+        <w:rPr>
+          <w:rFonts w:ascii="Arial" w:hAnsi="Arial"/>
+          <w:sz w:val="18"/>
+          <w:szCs w:val="18"/>
+          <w:lang w:val="es-ES_tradnl"/>
+        </w:rPr>
+      </w:pPr>
+      <w:r>
+        <w:rPr>
+          <w:rFonts w:ascii="Arial" w:hAnsi="Arial"/>
+          <w:b/>
+          <w:color w:val="FF0000"/>
+          <w:sz w:val="18"/>
+          <w:szCs w:val="18"/>
+          <w:lang w:val="es-ES_tradnl"/>
+        </w:rPr>
+        <w:t>*</w:t>
+      </w:r>
+      <w:r>
+        <w:rPr>
+          <w:rFonts w:ascii="Arial" w:hAnsi="Arial"/>
+          <w:color w:val="FF0000"/>
+          <w:sz w:val="18"/>
+          <w:szCs w:val="18"/>
+          <w:lang w:val="es-ES_tradnl"/>
+        </w:rPr>
+        <w:t xml:space="preserve"> </w:t>
+      </w:r>
+      <w:r>
+        <w:rPr>
+          <w:rFonts w:ascii="Arial" w:hAnsi="Arial"/>
+          <w:sz w:val="18"/>
+          <w:szCs w:val="18"/>
+          <w:highlight w:val="green"/>
+          <w:lang w:val="es-ES_tradnl"/>
+        </w:rPr>
+        <w:t>Acción didáctica (indicar sólo una)</w:t>
+      </w:r>
     </w:p>
     <w:tbl>
       <w:tblPr>
-        <w:tblStyle w:val="Tablaconcuadrcula3"/>
-        <w:tblW w:w="0" w:type="auto"/>
+        <w:tblStyle w:val="Tablaconcuadrcula"/>
+        <w:tblW w:w="8930" w:type="dxa"/>
+        <w:tblInd w:w="250" w:type="dxa"/>
         <w:tblLook w:val="04A0" w:firstRow="1" w:lastRow="0" w:firstColumn="1" w:lastColumn="0" w:noHBand="0" w:noVBand="1"/>
       </w:tblPr>
       <w:tblGrid>
-        <w:gridCol w:w="1129"/>
-        <w:gridCol w:w="7925"/>
+        <w:gridCol w:w="1248"/>
+        <w:gridCol w:w="404"/>
+        <w:gridCol w:w="1289"/>
+        <w:gridCol w:w="367"/>
+        <w:gridCol w:w="2504"/>
+        <w:gridCol w:w="425"/>
+        <w:gridCol w:w="2268"/>
+        <w:gridCol w:w="425"/>
       </w:tblGrid>
       <w:tr>
         <w:tc>
           <w:tcPr>
-            <w:tcW w:w="9054" w:type="dxa"/>
-            <w:gridSpan w:val="2"/>
-            <w:shd w:val="clear" w:color="auto" w:fill="000000" w:themeFill="text1"/>
-          </w:tcPr>
-          <w:p>
-            <w:pPr>
-              <w:jc w:val="center"/>
-              <w:rPr>
-                <w:rFonts w:ascii="Times New Roman" w:hAnsi="Times New Roman" w:cs="Times New Roman"/>
-                <w:b/>
-                <w:color w:val="FFFFFF" w:themeColor="background1"/>
+            <w:tcW w:w="1248" w:type="dxa"/>
+          </w:tcPr>
+          <w:p>
+            <w:pPr>
+              <w:rPr>
+                <w:rFonts w:ascii="Arial" w:hAnsi="Arial"/>
+                <w:sz w:val="16"/>
+                <w:szCs w:val="16"/>
+                <w:lang w:val="es-ES_tradnl"/>
               </w:rPr>
             </w:pPr>
             <w:r>
               <w:rPr>
-                <w:rFonts w:ascii="Times New Roman" w:hAnsi="Times New Roman" w:cs="Times New Roman"/>
-                <w:b/>
-                <w:color w:val="FFFFFF" w:themeColor="background1"/>
-              </w:rPr>
-              <w:t>Profundiza: recurso aprovechado</w:t>
+                <w:rFonts w:ascii="Arial" w:hAnsi="Arial"/>
+                <w:sz w:val="16"/>
+                <w:szCs w:val="16"/>
+                <w:lang w:val="es-ES_tradnl"/>
+              </w:rPr>
+              <w:t>Exposición</w:t>
             </w:r>
+          </w:p>
+        </w:tc>
+        <w:tc>
+          <w:tcPr>
+            <w:tcW w:w="404" w:type="dxa"/>
+          </w:tcPr>
+          <w:p>
+            <w:pPr>
+              <w:rPr>
+                <w:rFonts w:ascii="Arial" w:hAnsi="Arial"/>
+                <w:sz w:val="16"/>
+                <w:szCs w:val="16"/>
+                <w:lang w:val="es-ES_tradnl"/>
+              </w:rPr>
+            </w:pPr>
+          </w:p>
+        </w:tc>
+        <w:tc>
+          <w:tcPr>
+            <w:tcW w:w="1289" w:type="dxa"/>
+          </w:tcPr>
+          <w:p>
+            <w:pPr>
+              <w:rPr>
+                <w:rFonts w:ascii="Arial" w:hAnsi="Arial"/>
+                <w:sz w:val="16"/>
+                <w:szCs w:val="16"/>
+                <w:lang w:val="es-ES_tradnl"/>
+              </w:rPr>
+            </w:pPr>
+            <w:r>
+              <w:rPr>
+                <w:rFonts w:ascii="Arial" w:hAnsi="Arial"/>
+                <w:sz w:val="16"/>
+                <w:szCs w:val="16"/>
+                <w:lang w:val="es-ES_tradnl"/>
+              </w:rPr>
+              <w:t>Ejercitación</w:t>
+            </w:r>
+          </w:p>
+        </w:tc>
+        <w:tc>
+          <w:tcPr>
+            <w:tcW w:w="367" w:type="dxa"/>
+          </w:tcPr>
+          <w:p>
+            <w:pPr>
+              <w:rPr>
+                <w:rFonts w:ascii="Arial" w:hAnsi="Arial"/>
+                <w:sz w:val="16"/>
+                <w:szCs w:val="16"/>
+                <w:lang w:val="es-ES_tradnl"/>
+              </w:rPr>
+            </w:pPr>
+          </w:p>
+        </w:tc>
+        <w:tc>
+          <w:tcPr>
+            <w:tcW w:w="2504" w:type="dxa"/>
+          </w:tcPr>
+          <w:p>
+            <w:pPr>
+              <w:rPr>
+                <w:rFonts w:ascii="Arial" w:hAnsi="Arial"/>
+                <w:sz w:val="16"/>
+                <w:szCs w:val="16"/>
+                <w:lang w:val="es-ES_tradnl"/>
+              </w:rPr>
+            </w:pPr>
+            <w:r>
+              <w:rPr>
+                <w:rFonts w:ascii="Arial" w:hAnsi="Arial"/>
+                <w:sz w:val="16"/>
+                <w:szCs w:val="16"/>
+                <w:lang w:val="es-ES_tradnl"/>
+              </w:rPr>
+              <w:t>Preguntas con respuesta libre</w:t>
+            </w:r>
+          </w:p>
+        </w:tc>
+        <w:tc>
+          <w:tcPr>
+            <w:tcW w:w="425" w:type="dxa"/>
+          </w:tcPr>
+          <w:p>
+            <w:pPr>
+              <w:rPr>
+                <w:rFonts w:ascii="Arial" w:hAnsi="Arial"/>
+                <w:sz w:val="16"/>
+                <w:szCs w:val="16"/>
+                <w:lang w:val="es-ES_tradnl"/>
+              </w:rPr>
+            </w:pPr>
+          </w:p>
+        </w:tc>
+        <w:tc>
+          <w:tcPr>
+            <w:tcW w:w="2268" w:type="dxa"/>
+          </w:tcPr>
+          <w:p>
+            <w:pPr>
+              <w:rPr>
+                <w:rFonts w:ascii="Arial" w:hAnsi="Arial"/>
+                <w:sz w:val="16"/>
+                <w:szCs w:val="16"/>
+                <w:lang w:val="es-ES_tradnl"/>
+              </w:rPr>
+            </w:pPr>
+            <w:r>
+              <w:rPr>
+                <w:rFonts w:ascii="Arial" w:hAnsi="Arial"/>
+                <w:sz w:val="16"/>
+                <w:szCs w:val="16"/>
+                <w:lang w:val="es-ES_tradnl"/>
+              </w:rPr>
+              <w:t>Juegos</w:t>
+            </w:r>
+          </w:p>
+        </w:tc>
+        <w:tc>
+          <w:tcPr>
+            <w:tcW w:w="425" w:type="dxa"/>
+          </w:tcPr>
+          <w:p>
+            <w:pPr>
+              <w:rPr>
+                <w:rFonts w:ascii="Arial" w:hAnsi="Arial"/>
+                <w:sz w:val="16"/>
+                <w:szCs w:val="16"/>
+                <w:lang w:val="es-ES_tradnl"/>
+              </w:rPr>
+            </w:pPr>
           </w:p>
         </w:tc>
       </w:tr>
       <w:tr>
         <w:tc>
           <w:tcPr>
-            <w:tcW w:w="2518" w:type="dxa"/>
-          </w:tcPr>
-          <w:p>
-            <w:pPr>
-              <w:rPr>
-                <w:rFonts w:ascii="Times New Roman" w:hAnsi="Times New Roman" w:cs="Times New Roman"/>
-                <w:b/>
-                <w:color w:val="000000"/>
-                <w:sz w:val="18"/>
-                <w:szCs w:val="18"/>
+            <w:tcW w:w="1248" w:type="dxa"/>
+          </w:tcPr>
+          <w:p>
+            <w:pPr>
+              <w:rPr>
+                <w:rFonts w:ascii="Arial" w:hAnsi="Arial"/>
+                <w:sz w:val="16"/>
+                <w:szCs w:val="16"/>
+                <w:lang w:val="es-ES_tradnl"/>
               </w:rPr>
             </w:pPr>
             <w:r>
               <w:rPr>
-                <w:rFonts w:ascii="Times New Roman" w:hAnsi="Times New Roman" w:cs="Times New Roman"/>
-                <w:b/>
-                <w:color w:val="000000"/>
-                <w:sz w:val="18"/>
-                <w:szCs w:val="18"/>
-              </w:rPr>
-              <w:t>Código</w:t>
+                <w:rFonts w:ascii="Arial" w:hAnsi="Arial"/>
+                <w:sz w:val="16"/>
+                <w:szCs w:val="16"/>
+                <w:lang w:val="es-ES_tradnl"/>
+              </w:rPr>
+              <w:t>Estudio</w:t>
             </w:r>
           </w:p>
         </w:tc>
         <w:tc>
           <w:tcPr>
-            <w:tcW w:w="6536" w:type="dxa"/>
-          </w:tcPr>
-          <w:p>
-            <w:pPr>
-              <w:rPr>
-                <w:rFonts w:ascii="Times New Roman" w:hAnsi="Times New Roman" w:cs="Times New Roman"/>
-                <w:b/>
-                <w:color w:val="000000"/>
-                <w:sz w:val="18"/>
-                <w:szCs w:val="18"/>
+            <w:tcW w:w="404" w:type="dxa"/>
+          </w:tcPr>
+          <w:p>
+            <w:pPr>
+              <w:rPr>
+                <w:rFonts w:ascii="Arial" w:hAnsi="Arial"/>
+                <w:sz w:val="16"/>
+                <w:szCs w:val="16"/>
+                <w:lang w:val="es-ES_tradnl"/>
               </w:rPr>
             </w:pPr>
             <w:r>
               <w:rPr>
-                <w:rFonts w:ascii="Times New Roman" w:hAnsi="Times New Roman" w:cs="Times New Roman"/>
-                <w:color w:val="000000"/>
-              </w:rPr>
-              <w:t>CS_05_01_CO_REC</w:t>
+                <w:rFonts w:ascii="Arial" w:hAnsi="Arial"/>
+                <w:sz w:val="16"/>
+                <w:szCs w:val="16"/>
+                <w:lang w:val="es-ES_tradnl"/>
+              </w:rPr>
+              <w:t>x</w:t>
+            </w:r>
+          </w:p>
+        </w:tc>
+        <w:tc>
+          <w:tcPr>
+            <w:tcW w:w="1289" w:type="dxa"/>
+          </w:tcPr>
+          <w:p>
+            <w:pPr>
+              <w:rPr>
+                <w:rFonts w:ascii="Arial" w:hAnsi="Arial"/>
+                <w:sz w:val="16"/>
+                <w:szCs w:val="16"/>
+                <w:lang w:val="es-ES_tradnl"/>
+              </w:rPr>
+            </w:pPr>
+            <w:r>
+              <w:rPr>
+                <w:rFonts w:ascii="Arial" w:hAnsi="Arial"/>
+                <w:sz w:val="16"/>
+                <w:szCs w:val="16"/>
+                <w:lang w:val="es-ES_tradnl"/>
+              </w:rPr>
+              <w:t>Proyecto</w:t>
+            </w:r>
+          </w:p>
+        </w:tc>
+        <w:tc>
+          <w:tcPr>
+            <w:tcW w:w="367" w:type="dxa"/>
+          </w:tcPr>
+          <w:p>
+            <w:pPr>
+              <w:rPr>
+                <w:rFonts w:ascii="Arial" w:hAnsi="Arial"/>
+                <w:sz w:val="16"/>
+                <w:szCs w:val="16"/>
+                <w:lang w:val="es-ES_tradnl"/>
+              </w:rPr>
+            </w:pPr>
+          </w:p>
+        </w:tc>
+        <w:tc>
+          <w:tcPr>
+            <w:tcW w:w="2504" w:type="dxa"/>
+          </w:tcPr>
+          <w:p>
+            <w:pPr>
+              <w:rPr>
+                <w:rFonts w:ascii="Arial" w:hAnsi="Arial"/>
+                <w:sz w:val="16"/>
+                <w:szCs w:val="16"/>
+                <w:lang w:val="es-ES_tradnl"/>
+              </w:rPr>
+            </w:pPr>
+            <w:r>
+              <w:rPr>
+                <w:rFonts w:ascii="Arial" w:hAnsi="Arial"/>
+                <w:sz w:val="16"/>
+                <w:szCs w:val="16"/>
+                <w:lang w:val="es-ES_tradnl"/>
+              </w:rPr>
+              <w:t>Evaluación</w:t>
+            </w:r>
+          </w:p>
+        </w:tc>
+        <w:tc>
+          <w:tcPr>
+            <w:tcW w:w="425" w:type="dxa"/>
+          </w:tcPr>
+          <w:p>
+            <w:pPr>
+              <w:rPr>
+                <w:rFonts w:ascii="Arial" w:hAnsi="Arial"/>
+                <w:sz w:val="16"/>
+                <w:szCs w:val="16"/>
+                <w:lang w:val="es-ES_tradnl"/>
+              </w:rPr>
+            </w:pPr>
+          </w:p>
+        </w:tc>
+        <w:tc>
+          <w:tcPr>
+            <w:tcW w:w="2268" w:type="dxa"/>
+          </w:tcPr>
+          <w:p>
+            <w:pPr>
+              <w:rPr>
+                <w:rFonts w:ascii="Arial" w:hAnsi="Arial"/>
+                <w:sz w:val="16"/>
+                <w:szCs w:val="16"/>
+                <w:lang w:val="es-ES_tradnl"/>
+              </w:rPr>
+            </w:pPr>
+            <w:r>
+              <w:rPr>
+                <w:rFonts w:ascii="Arial" w:hAnsi="Arial"/>
+                <w:sz w:val="16"/>
+                <w:szCs w:val="16"/>
+                <w:lang w:val="es-ES_tradnl"/>
+              </w:rPr>
+              <w:t>Generador de actividades</w:t>
+            </w:r>
+          </w:p>
+        </w:tc>
+        <w:tc>
+          <w:tcPr>
+            <w:tcW w:w="425" w:type="dxa"/>
+          </w:tcPr>
+          <w:p>
+            <w:pPr>
+              <w:rPr>
+                <w:rFonts w:ascii="Arial" w:hAnsi="Arial"/>
+                <w:sz w:val="16"/>
+                <w:szCs w:val="16"/>
+                <w:lang w:val="es-ES_tradnl"/>
+              </w:rPr>
+            </w:pPr>
+          </w:p>
+        </w:tc>
+      </w:tr>
+    </w:tbl>
+    <w:p>
+      <w:pPr>
+        <w:rPr>
+          <w:rFonts w:ascii="Arial" w:hAnsi="Arial" w:cs="Arial"/>
+          <w:sz w:val="18"/>
+          <w:szCs w:val="18"/>
+          <w:lang w:val="es-ES_tradnl"/>
+        </w:rPr>
+      </w:pPr>
+    </w:p>
+    <w:p>
+      <w:pPr>
+        <w:rPr>
+          <w:rFonts w:ascii="Arial" w:hAnsi="Arial"/>
+          <w:sz w:val="18"/>
+          <w:szCs w:val="18"/>
+          <w:lang w:val="es-ES_tradnl"/>
+        </w:rPr>
+      </w:pPr>
+      <w:r>
+        <w:rPr>
+          <w:rFonts w:ascii="Arial" w:hAnsi="Arial"/>
+          <w:b/>
+          <w:color w:val="FF0000"/>
+          <w:sz w:val="18"/>
+          <w:szCs w:val="18"/>
+          <w:lang w:val="es-ES_tradnl"/>
+        </w:rPr>
+        <w:t>*</w:t>
+      </w:r>
+      <w:r>
+        <w:rPr>
+          <w:rFonts w:ascii="Arial" w:hAnsi="Arial"/>
+          <w:color w:val="FF0000"/>
+          <w:sz w:val="18"/>
+          <w:szCs w:val="18"/>
+          <w:lang w:val="es-ES_tradnl"/>
+        </w:rPr>
+        <w:t xml:space="preserve"> </w:t>
+      </w:r>
+      <w:r>
+        <w:rPr>
+          <w:rFonts w:ascii="Arial" w:hAnsi="Arial"/>
+          <w:sz w:val="18"/>
+          <w:szCs w:val="18"/>
+          <w:highlight w:val="green"/>
+          <w:lang w:val="es-ES_tradnl"/>
+        </w:rPr>
+        <w:t>Competencia (indicar sólo una)</w:t>
+      </w:r>
+    </w:p>
+    <w:tbl>
+      <w:tblPr>
+        <w:tblStyle w:val="Tablaconcuadrcula"/>
+        <w:tblW w:w="9497" w:type="dxa"/>
+        <w:tblInd w:w="250" w:type="dxa"/>
+        <w:tblLook w:val="04A0" w:firstRow="1" w:lastRow="0" w:firstColumn="1" w:lastColumn="0" w:noHBand="0" w:noVBand="1"/>
+      </w:tblPr>
+      <w:tblGrid>
+        <w:gridCol w:w="4536"/>
+        <w:gridCol w:w="425"/>
+        <w:gridCol w:w="4111"/>
+        <w:gridCol w:w="425"/>
+      </w:tblGrid>
+      <w:tr>
+        <w:tc>
+          <w:tcPr>
+            <w:tcW w:w="4536" w:type="dxa"/>
+          </w:tcPr>
+          <w:p>
+            <w:pPr>
+              <w:rPr>
+                <w:rFonts w:ascii="Arial" w:hAnsi="Arial"/>
+                <w:sz w:val="16"/>
+                <w:szCs w:val="16"/>
+                <w:lang w:val="es-ES_tradnl"/>
+              </w:rPr>
+            </w:pPr>
+            <w:r>
+              <w:rPr>
+                <w:rFonts w:ascii="Arial" w:hAnsi="Arial"/>
+                <w:sz w:val="16"/>
+                <w:szCs w:val="16"/>
+                <w:lang w:val="es-ES_tradnl"/>
+              </w:rPr>
+              <w:t>…</w:t>
             </w:r>
             <w:r>
               <w:rPr>
-                <w:rFonts w:ascii="Times New Roman" w:hAnsi="Times New Roman" w:cs="Times New Roman"/>
-                <w:color w:val="000000"/>
-              </w:rPr>
-              <w:t>4</w:t>
+                <w:rFonts w:ascii="Arial" w:hAnsi="Arial"/>
+                <w:sz w:val="16"/>
+                <w:szCs w:val="16"/>
+                <w:lang w:val="es-ES_tradnl"/>
+              </w:rPr>
+              <w:t xml:space="preserve"> en comunicación lingüística</w:t>
+            </w:r>
+          </w:p>
+        </w:tc>
+        <w:tc>
+          <w:tcPr>
+            <w:tcW w:w="425" w:type="dxa"/>
+          </w:tcPr>
+          <w:p>
+            <w:pPr>
+              <w:rPr>
+                <w:rFonts w:ascii="Arial" w:hAnsi="Arial"/>
+                <w:sz w:val="16"/>
+                <w:szCs w:val="16"/>
+                <w:lang w:val="es-ES_tradnl"/>
+              </w:rPr>
+            </w:pPr>
+          </w:p>
+        </w:tc>
+        <w:tc>
+          <w:tcPr>
+            <w:tcW w:w="4111" w:type="dxa"/>
+          </w:tcPr>
+          <w:p>
+            <w:pPr>
+              <w:rPr>
+                <w:rFonts w:ascii="Arial" w:hAnsi="Arial"/>
+                <w:sz w:val="16"/>
+                <w:szCs w:val="16"/>
+                <w:lang w:val="es-ES_tradnl"/>
+              </w:rPr>
+            </w:pPr>
+            <w:r>
+              <w:rPr>
+                <w:rFonts w:ascii="Arial" w:hAnsi="Arial"/>
+                <w:sz w:val="16"/>
+                <w:szCs w:val="16"/>
+                <w:lang w:val="es-ES_tradnl"/>
+              </w:rPr>
+              <w:t>…</w:t>
             </w:r>
             <w:r>
               <w:rPr>
-                <w:rFonts w:ascii="Times New Roman" w:hAnsi="Times New Roman" w:cs="Times New Roman"/>
-                <w:color w:val="000000"/>
-              </w:rPr>
-              <w:t>0</w:t>
+                <w:rFonts w:ascii="Arial" w:hAnsi="Arial"/>
+                <w:sz w:val="16"/>
+                <w:szCs w:val="16"/>
+                <w:lang w:val="es-ES_tradnl"/>
+              </w:rPr>
+              <w:t xml:space="preserve"> matemática</w:t>
             </w:r>
+          </w:p>
+        </w:tc>
+        <w:tc>
+          <w:tcPr>
+            <w:tcW w:w="425" w:type="dxa"/>
+          </w:tcPr>
+          <w:p>
+            <w:pPr>
+              <w:rPr>
+                <w:rFonts w:ascii="Arial" w:hAnsi="Arial"/>
+                <w:sz w:val="16"/>
+                <w:szCs w:val="16"/>
+                <w:lang w:val="es-ES_tradnl"/>
+              </w:rPr>
+            </w:pPr>
           </w:p>
         </w:tc>
       </w:tr>
       <w:tr>
         <w:tc>
           <w:tcPr>
-            <w:tcW w:w="2518" w:type="dxa"/>
-          </w:tcPr>
-          <w:p>
-            <w:pPr>
-              <w:rPr>
-                <w:rFonts w:ascii="Times New Roman" w:hAnsi="Times New Roman" w:cs="Times New Roman"/>
-                <w:color w:val="000000"/>
+            <w:tcW w:w="4536" w:type="dxa"/>
+          </w:tcPr>
+          <w:p>
+            <w:pPr>
+              <w:rPr>
+                <w:rFonts w:ascii="Arial" w:hAnsi="Arial"/>
+                <w:sz w:val="16"/>
+                <w:szCs w:val="16"/>
+                <w:lang w:val="es-ES_tradnl"/>
               </w:rPr>
             </w:pPr>
             <w:r>
               <w:rPr>
-                <w:rFonts w:ascii="Times New Roman" w:hAnsi="Times New Roman" w:cs="Times New Roman"/>
-                <w:b/>
-                <w:color w:val="000000"/>
-                <w:sz w:val="18"/>
-                <w:szCs w:val="18"/>
-              </w:rPr>
-              <w:t>Ubicación en Aula Planeta</w:t>
+                <w:rFonts w:ascii="Arial" w:hAnsi="Arial"/>
+                <w:sz w:val="16"/>
+                <w:szCs w:val="16"/>
+                <w:lang w:val="es-ES_tradnl"/>
+              </w:rPr>
+              <w:t>…</w:t>
             </w:r>
-          </w:p>
-        </w:tc>
-        <w:tc>
-          <w:tcPr>
-            <w:tcW w:w="6536" w:type="dxa"/>
-          </w:tcPr>
-          <w:p>
-            <w:pPr>
-              <w:rPr>
-                <w:rFonts w:ascii="Times New Roman" w:hAnsi="Times New Roman" w:cs="Times New Roman"/>
-                <w:color w:val="000000"/>
-              </w:rPr>
-            </w:pPr>
-            <w:hyperlink r:id="rId5" w:history="1">
-              <w:r>
-                <w:rPr>
-                  <w:rStyle w:val="Hipervnculo"/>
-                  <w:rFonts w:ascii="Times New Roman" w:hAnsi="Times New Roman" w:cs="Times New Roman"/>
-                </w:rPr>
-                <w:t>http://aulaplaneta.planetasaber.com/encyclopedia/default.asp?idreg=8268&amp;ruta=Buscador</w:t>
-              </w:r>
-            </w:hyperlink>
             <w:r>
               <w:rPr>
-                <w:rFonts w:ascii="Times New Roman" w:hAnsi="Times New Roman" w:cs="Times New Roman"/>
-                <w:color w:val="000000"/>
-              </w:rPr>
-              <w:t xml:space="preserve"> </w:t>
+                <w:rFonts w:ascii="Arial" w:hAnsi="Arial"/>
+                <w:sz w:val="16"/>
+                <w:szCs w:val="16"/>
+                <w:lang w:val="es-ES_tradnl"/>
+              </w:rPr>
+              <w:t xml:space="preserve"> en el conocimiento y la interacción con el mundo físico</w:t>
             </w:r>
+          </w:p>
+        </w:tc>
+        <w:tc>
+          <w:tcPr>
+            <w:tcW w:w="425" w:type="dxa"/>
+          </w:tcPr>
+          <w:p>
+            <w:pPr>
+              <w:rPr>
+                <w:rFonts w:ascii="Arial" w:hAnsi="Arial"/>
+                <w:sz w:val="16"/>
+                <w:szCs w:val="16"/>
+                <w:lang w:val="es-ES_tradnl"/>
+              </w:rPr>
+            </w:pPr>
+          </w:p>
+        </w:tc>
+        <w:tc>
+          <w:tcPr>
+            <w:tcW w:w="4111" w:type="dxa"/>
+          </w:tcPr>
+          <w:p>
+            <w:pPr>
+              <w:rPr>
+                <w:rFonts w:ascii="Arial" w:hAnsi="Arial"/>
+                <w:sz w:val="16"/>
+                <w:szCs w:val="16"/>
+                <w:lang w:val="es-ES_tradnl"/>
+              </w:rPr>
+            </w:pPr>
+            <w:r>
+              <w:rPr>
+                <w:rFonts w:ascii="Arial" w:hAnsi="Arial"/>
+                <w:sz w:val="16"/>
+                <w:szCs w:val="16"/>
+                <w:lang w:val="es-ES_tradnl"/>
+              </w:rPr>
+              <w:t>Tratamiento de la información y competencia digital</w:t>
+            </w:r>
+          </w:p>
+        </w:tc>
+        <w:tc>
+          <w:tcPr>
+            <w:tcW w:w="425" w:type="dxa"/>
+          </w:tcPr>
+          <w:p>
+            <w:pPr>
+              <w:rPr>
+                <w:rFonts w:ascii="Arial" w:hAnsi="Arial"/>
+                <w:sz w:val="16"/>
+                <w:szCs w:val="16"/>
+                <w:lang w:val="es-ES_tradnl"/>
+              </w:rPr>
+            </w:pPr>
           </w:p>
         </w:tc>
       </w:tr>
       <w:tr>
         <w:tc>
           <w:tcPr>
-            <w:tcW w:w="2518" w:type="dxa"/>
-          </w:tcPr>
-          <w:p>
-            <w:pPr>
-              <w:rPr>
-                <w:rFonts w:ascii="Times New Roman" w:hAnsi="Times New Roman" w:cs="Times New Roman"/>
-                <w:color w:val="000000"/>
+            <w:tcW w:w="4536" w:type="dxa"/>
+          </w:tcPr>
+          <w:p>
+            <w:pPr>
+              <w:rPr>
+                <w:rFonts w:ascii="Arial" w:hAnsi="Arial"/>
+                <w:sz w:val="16"/>
+                <w:szCs w:val="16"/>
+                <w:lang w:val="es-ES_tradnl"/>
               </w:rPr>
             </w:pPr>
             <w:r>
               <w:rPr>
-                <w:rFonts w:ascii="Times New Roman" w:hAnsi="Times New Roman" w:cs="Times New Roman"/>
-                <w:b/>
-                <w:color w:val="000000"/>
-                <w:sz w:val="18"/>
-                <w:szCs w:val="18"/>
-              </w:rPr>
-              <w:t>Cambio (descripción o capturas de pantallas)</w:t>
+                <w:rFonts w:ascii="Arial" w:hAnsi="Arial"/>
+                <w:sz w:val="16"/>
+                <w:szCs w:val="16"/>
+                <w:lang w:val="es-ES_tradnl"/>
+              </w:rPr>
+              <w:t>…</w:t>
             </w:r>
-          </w:p>
-        </w:tc>
-        <w:tc>
-          <w:tcPr>
-            <w:tcW w:w="6536" w:type="dxa"/>
-          </w:tcPr>
-          <w:p>
-            <w:pPr>
-              <w:rPr>
-                <w:rFonts w:ascii="Times New Roman" w:hAnsi="Times New Roman" w:cs="Times New Roman"/>
-                <w:color w:val="000000"/>
+            <w:r>
+              <w:rPr>
+                <w:rFonts w:ascii="Arial" w:hAnsi="Arial"/>
+                <w:sz w:val="16"/>
+                <w:szCs w:val="16"/>
+                <w:lang w:val="es-ES_tradnl"/>
+              </w:rPr>
+              <w:t xml:space="preserve"> social y ciudadana</w:t>
+            </w:r>
+          </w:p>
+        </w:tc>
+        <w:tc>
+          <w:tcPr>
+            <w:tcW w:w="425" w:type="dxa"/>
+          </w:tcPr>
+          <w:p>
+            <w:pPr>
+              <w:rPr>
+                <w:rFonts w:ascii="Arial" w:hAnsi="Arial"/>
+                <w:sz w:val="16"/>
+                <w:szCs w:val="16"/>
+                <w:lang w:val="es-ES_tradnl"/>
+              </w:rPr>
+            </w:pPr>
+          </w:p>
+        </w:tc>
+        <w:tc>
+          <w:tcPr>
+            <w:tcW w:w="4111" w:type="dxa"/>
+          </w:tcPr>
+          <w:p>
+            <w:pPr>
+              <w:rPr>
+                <w:rFonts w:ascii="Arial" w:hAnsi="Arial"/>
+                <w:sz w:val="16"/>
+                <w:szCs w:val="16"/>
+                <w:lang w:val="es-ES_tradnl"/>
+              </w:rPr>
+            </w:pPr>
+            <w:r>
+              <w:rPr>
+                <w:rFonts w:ascii="Arial" w:hAnsi="Arial"/>
+                <w:sz w:val="16"/>
+                <w:szCs w:val="16"/>
+                <w:lang w:val="es-ES_tradnl"/>
+              </w:rPr>
+              <w:t>…</w:t>
+            </w:r>
+            <w:r>
+              <w:rPr>
+                <w:rFonts w:ascii="Arial" w:hAnsi="Arial"/>
+                <w:sz w:val="16"/>
+                <w:szCs w:val="16"/>
+                <w:lang w:val="es-ES_tradnl"/>
+              </w:rPr>
+              <w:t xml:space="preserve"> cultural y artística</w:t>
+            </w:r>
+          </w:p>
+        </w:tc>
+        <w:tc>
+          <w:tcPr>
+            <w:tcW w:w="425" w:type="dxa"/>
+          </w:tcPr>
+          <w:p>
+            <w:pPr>
+              <w:rPr>
+                <w:rFonts w:ascii="Arial" w:hAnsi="Arial"/>
+                <w:sz w:val="16"/>
+                <w:szCs w:val="16"/>
+                <w:lang w:val="es-ES_tradnl"/>
               </w:rPr>
             </w:pPr>
           </w:p>
@@ -203,104 +1364,2689 @@
       <w:tr>
         <w:tc>
           <w:tcPr>
-            <w:tcW w:w="2518" w:type="dxa"/>
-          </w:tcPr>
-          <w:p>
-            <w:pPr>
-              <w:rPr>
-                <w:rFonts w:ascii="Times New Roman" w:hAnsi="Times New Roman" w:cs="Times New Roman"/>
-                <w:b/>
-                <w:color w:val="000000"/>
-                <w:sz w:val="18"/>
-                <w:szCs w:val="18"/>
+            <w:tcW w:w="4536" w:type="dxa"/>
+          </w:tcPr>
+          <w:p>
+            <w:pPr>
+              <w:rPr>
+                <w:rFonts w:ascii="Arial" w:hAnsi="Arial"/>
+                <w:sz w:val="16"/>
+                <w:szCs w:val="16"/>
+                <w:lang w:val="es-ES_tradnl"/>
               </w:rPr>
             </w:pPr>
             <w:r>
               <w:rPr>
-                <w:rFonts w:ascii="Times New Roman" w:hAnsi="Times New Roman" w:cs="Times New Roman"/>
-                <w:b/>
-                <w:color w:val="000000"/>
-                <w:sz w:val="18"/>
-                <w:szCs w:val="18"/>
-              </w:rPr>
-              <w:t>Título</w:t>
+                <w:rFonts w:ascii="Arial" w:hAnsi="Arial"/>
+                <w:sz w:val="16"/>
+                <w:szCs w:val="16"/>
+                <w:lang w:val="es-ES_tradnl"/>
+              </w:rPr>
+              <w:t>…</w:t>
             </w:r>
-          </w:p>
-        </w:tc>
-        <w:tc>
-          <w:tcPr>
-            <w:tcW w:w="6536" w:type="dxa"/>
-          </w:tcPr>
-          <w:p>
-            <w:pPr>
-              <w:rPr>
-                <w:rFonts w:ascii="Times New Roman" w:hAnsi="Times New Roman" w:cs="Times New Roman"/>
-                <w:color w:val="000000"/>
-              </w:rPr>
-            </w:pPr>
             <w:r>
               <w:rPr>
-                <w:rFonts w:ascii="Times New Roman" w:hAnsi="Times New Roman" w:cs="Times New Roman"/>
-                <w:color w:val="000000"/>
-              </w:rPr>
-              <w:t>La Revolución Francesa</w:t>
+                <w:rFonts w:ascii="Arial" w:hAnsi="Arial"/>
+                <w:sz w:val="16"/>
+                <w:szCs w:val="16"/>
+                <w:lang w:val="es-ES_tradnl"/>
+              </w:rPr>
+              <w:t xml:space="preserve"> para aprender a aprender</w:t>
             </w:r>
+          </w:p>
+        </w:tc>
+        <w:tc>
+          <w:tcPr>
+            <w:tcW w:w="425" w:type="dxa"/>
+          </w:tcPr>
+          <w:p>
+            <w:pPr>
+              <w:rPr>
+                <w:rFonts w:ascii="Arial" w:hAnsi="Arial"/>
+                <w:sz w:val="16"/>
+                <w:szCs w:val="16"/>
+                <w:lang w:val="es-ES_tradnl"/>
+              </w:rPr>
+            </w:pPr>
+            <w:r>
+              <w:rPr>
+                <w:rFonts w:ascii="Arial" w:hAnsi="Arial"/>
+                <w:sz w:val="16"/>
+                <w:szCs w:val="16"/>
+                <w:lang w:val="es-ES_tradnl"/>
+              </w:rPr>
+              <w:t>x</w:t>
+            </w:r>
+          </w:p>
+        </w:tc>
+        <w:tc>
+          <w:tcPr>
+            <w:tcW w:w="4111" w:type="dxa"/>
+          </w:tcPr>
+          <w:p>
+            <w:pPr>
+              <w:rPr>
+                <w:rFonts w:ascii="Arial" w:hAnsi="Arial"/>
+                <w:sz w:val="16"/>
+                <w:szCs w:val="16"/>
+                <w:lang w:val="es-ES_tradnl"/>
+              </w:rPr>
+            </w:pPr>
+            <w:r>
+              <w:rPr>
+                <w:rFonts w:ascii="Arial" w:hAnsi="Arial"/>
+                <w:sz w:val="16"/>
+                <w:szCs w:val="16"/>
+                <w:lang w:val="es-ES_tradnl"/>
+              </w:rPr>
+              <w:t>Autonomía e iniciativa personal</w:t>
+            </w:r>
+          </w:p>
+        </w:tc>
+        <w:tc>
+          <w:tcPr>
+            <w:tcW w:w="425" w:type="dxa"/>
+          </w:tcPr>
+          <w:p>
+            <w:pPr>
+              <w:rPr>
+                <w:rFonts w:ascii="Arial" w:hAnsi="Arial"/>
+                <w:sz w:val="16"/>
+                <w:szCs w:val="16"/>
+                <w:lang w:val="es-ES_tradnl"/>
+              </w:rPr>
+            </w:pPr>
+          </w:p>
+        </w:tc>
+      </w:tr>
+    </w:tbl>
+    <w:p>
+      <w:pPr>
+        <w:rPr>
+          <w:rFonts w:ascii="Arial" w:hAnsi="Arial" w:cs="Arial"/>
+          <w:sz w:val="18"/>
+          <w:szCs w:val="18"/>
+          <w:lang w:val="es-ES_tradnl"/>
+        </w:rPr>
+      </w:pPr>
+    </w:p>
+    <w:p>
+      <w:pPr>
+        <w:rPr>
+          <w:rFonts w:ascii="Arial" w:hAnsi="Arial"/>
+          <w:sz w:val="18"/>
+          <w:szCs w:val="18"/>
+          <w:lang w:val="es-ES_tradnl"/>
+        </w:rPr>
+      </w:pPr>
+      <w:r>
+        <w:rPr>
+          <w:rFonts w:ascii="Arial" w:hAnsi="Arial"/>
+          <w:b/>
+          <w:color w:val="FF0000"/>
+          <w:sz w:val="18"/>
+          <w:szCs w:val="18"/>
+          <w:lang w:val="es-ES_tradnl"/>
+        </w:rPr>
+        <w:t>*</w:t>
+      </w:r>
+      <w:r>
+        <w:rPr>
+          <w:rFonts w:ascii="Arial" w:hAnsi="Arial"/>
+          <w:color w:val="FF0000"/>
+          <w:sz w:val="18"/>
+          <w:szCs w:val="18"/>
+          <w:lang w:val="es-ES_tradnl"/>
+        </w:rPr>
+        <w:t xml:space="preserve"> </w:t>
+      </w:r>
+      <w:r>
+        <w:rPr>
+          <w:rFonts w:ascii="Arial" w:hAnsi="Arial"/>
+          <w:sz w:val="18"/>
+          <w:szCs w:val="18"/>
+          <w:highlight w:val="green"/>
+          <w:lang w:val="es-ES_tradnl"/>
+        </w:rPr>
+        <w:t>Tipo de Media</w:t>
+      </w:r>
+      <w:r>
+        <w:rPr>
+          <w:rFonts w:ascii="Arial" w:hAnsi="Arial"/>
+          <w:sz w:val="18"/>
+          <w:szCs w:val="18"/>
+          <w:highlight w:val="green"/>
+          <w:lang w:val="es-ES_tradnl"/>
+        </w:rPr>
+        <w:t xml:space="preserve"> (indicar sólo una)</w:t>
+      </w:r>
+    </w:p>
+    <w:tbl>
+      <w:tblPr>
+        <w:tblStyle w:val="Tablaconcuadrcula"/>
+        <w:tblW w:w="8363" w:type="dxa"/>
+        <w:tblInd w:w="250" w:type="dxa"/>
+        <w:tblLook w:val="04A0" w:firstRow="1" w:lastRow="0" w:firstColumn="1" w:lastColumn="0" w:noHBand="0" w:noVBand="1"/>
+      </w:tblPr>
+      <w:tblGrid>
+        <w:gridCol w:w="2126"/>
+        <w:gridCol w:w="404"/>
+        <w:gridCol w:w="1156"/>
+        <w:gridCol w:w="425"/>
+        <w:gridCol w:w="1843"/>
+        <w:gridCol w:w="425"/>
+        <w:gridCol w:w="1559"/>
+        <w:gridCol w:w="425"/>
+      </w:tblGrid>
+      <w:tr>
+        <w:tc>
+          <w:tcPr>
+            <w:tcW w:w="2126" w:type="dxa"/>
+          </w:tcPr>
+          <w:p>
+            <w:pPr>
+              <w:rPr>
+                <w:rFonts w:ascii="Arial" w:hAnsi="Arial"/>
+                <w:sz w:val="16"/>
+                <w:szCs w:val="16"/>
+                <w:lang w:val="es-ES_tradnl"/>
+              </w:rPr>
+            </w:pPr>
+            <w:r>
+              <w:rPr>
+                <w:rFonts w:ascii="Arial" w:hAnsi="Arial"/>
+                <w:sz w:val="16"/>
+                <w:szCs w:val="16"/>
+                <w:lang w:val="es-ES_tradnl"/>
+              </w:rPr>
+              <w:t>Secuencia de imágenes</w:t>
+            </w:r>
+          </w:p>
+        </w:tc>
+        <w:tc>
+          <w:tcPr>
+            <w:tcW w:w="404" w:type="dxa"/>
+          </w:tcPr>
+          <w:p>
+            <w:pPr>
+              <w:rPr>
+                <w:rFonts w:ascii="Arial" w:hAnsi="Arial"/>
+                <w:sz w:val="16"/>
+                <w:szCs w:val="16"/>
+                <w:lang w:val="es-ES_tradnl"/>
+              </w:rPr>
+            </w:pPr>
+          </w:p>
+        </w:tc>
+        <w:tc>
+          <w:tcPr>
+            <w:tcW w:w="1156" w:type="dxa"/>
+          </w:tcPr>
+          <w:p>
+            <w:pPr>
+              <w:rPr>
+                <w:rFonts w:ascii="Arial" w:hAnsi="Arial"/>
+                <w:sz w:val="16"/>
+                <w:szCs w:val="16"/>
+                <w:lang w:val="es-ES_tradnl"/>
+              </w:rPr>
+            </w:pPr>
+            <w:r>
+              <w:rPr>
+                <w:rFonts w:ascii="Arial" w:hAnsi="Arial"/>
+                <w:sz w:val="16"/>
+                <w:szCs w:val="16"/>
+                <w:lang w:val="es-ES_tradnl"/>
+              </w:rPr>
+              <w:t>Video</w:t>
+            </w:r>
+          </w:p>
+        </w:tc>
+        <w:tc>
+          <w:tcPr>
+            <w:tcW w:w="425" w:type="dxa"/>
+          </w:tcPr>
+          <w:p>
+            <w:pPr>
+              <w:rPr>
+                <w:rFonts w:ascii="Arial" w:hAnsi="Arial"/>
+                <w:sz w:val="16"/>
+                <w:szCs w:val="16"/>
+                <w:lang w:val="es-ES_tradnl"/>
+              </w:rPr>
+            </w:pPr>
+          </w:p>
+        </w:tc>
+        <w:tc>
+          <w:tcPr>
+            <w:tcW w:w="1843" w:type="dxa"/>
+          </w:tcPr>
+          <w:p>
+            <w:pPr>
+              <w:rPr>
+                <w:rFonts w:ascii="Arial" w:hAnsi="Arial"/>
+                <w:sz w:val="16"/>
+                <w:szCs w:val="16"/>
+                <w:lang w:val="es-ES_tradnl"/>
+              </w:rPr>
+            </w:pPr>
+            <w:r>
+              <w:rPr>
+                <w:rFonts w:ascii="Arial" w:hAnsi="Arial"/>
+                <w:sz w:val="16"/>
+                <w:szCs w:val="16"/>
+                <w:lang w:val="es-ES_tradnl"/>
+              </w:rPr>
+              <w:t>Animación</w:t>
+            </w:r>
+          </w:p>
+        </w:tc>
+        <w:tc>
+          <w:tcPr>
+            <w:tcW w:w="425" w:type="dxa"/>
+          </w:tcPr>
+          <w:p>
+            <w:pPr>
+              <w:rPr>
+                <w:rFonts w:ascii="Arial" w:hAnsi="Arial"/>
+                <w:sz w:val="16"/>
+                <w:szCs w:val="16"/>
+                <w:lang w:val="es-ES_tradnl"/>
+              </w:rPr>
+            </w:pPr>
+          </w:p>
+        </w:tc>
+        <w:tc>
+          <w:tcPr>
+            <w:tcW w:w="1559" w:type="dxa"/>
+          </w:tcPr>
+          <w:p>
+            <w:pPr>
+              <w:rPr>
+                <w:rFonts w:ascii="Arial" w:hAnsi="Arial"/>
+                <w:sz w:val="16"/>
+                <w:szCs w:val="16"/>
+                <w:lang w:val="es-ES_tradnl"/>
+              </w:rPr>
+            </w:pPr>
+            <w:r>
+              <w:rPr>
+                <w:rFonts w:ascii="Arial" w:hAnsi="Arial"/>
+                <w:sz w:val="16"/>
+                <w:szCs w:val="16"/>
+                <w:lang w:val="es-ES_tradnl"/>
+              </w:rPr>
+              <w:t>Interactivo</w:t>
+            </w:r>
+          </w:p>
+        </w:tc>
+        <w:tc>
+          <w:tcPr>
+            <w:tcW w:w="425" w:type="dxa"/>
+          </w:tcPr>
+          <w:p>
+            <w:pPr>
+              <w:rPr>
+                <w:rFonts w:ascii="Arial" w:hAnsi="Arial"/>
+                <w:sz w:val="16"/>
+                <w:szCs w:val="16"/>
+                <w:lang w:val="es-ES_tradnl"/>
+              </w:rPr>
+            </w:pPr>
           </w:p>
         </w:tc>
       </w:tr>
       <w:tr>
         <w:tc>
           <w:tcPr>
-            <w:tcW w:w="2518" w:type="dxa"/>
-          </w:tcPr>
-          <w:p>
-            <w:pPr>
-              <w:rPr>
-                <w:rFonts w:ascii="Times New Roman" w:hAnsi="Times New Roman" w:cs="Times New Roman"/>
-                <w:b/>
-                <w:color w:val="000000"/>
-                <w:sz w:val="18"/>
-                <w:szCs w:val="18"/>
+            <w:tcW w:w="2126" w:type="dxa"/>
+          </w:tcPr>
+          <w:p>
+            <w:pPr>
+              <w:rPr>
+                <w:rFonts w:ascii="Arial" w:hAnsi="Arial"/>
+                <w:sz w:val="16"/>
+                <w:szCs w:val="16"/>
+                <w:lang w:val="es-ES_tradnl"/>
               </w:rPr>
             </w:pPr>
             <w:r>
               <w:rPr>
-                <w:rFonts w:ascii="Times New Roman" w:hAnsi="Times New Roman" w:cs="Times New Roman"/>
-                <w:b/>
-                <w:color w:val="000000"/>
-                <w:sz w:val="18"/>
-                <w:szCs w:val="18"/>
-              </w:rPr>
-              <w:t>Descripción</w:t>
+                <w:rFonts w:ascii="Arial" w:hAnsi="Arial"/>
+                <w:sz w:val="16"/>
+                <w:szCs w:val="16"/>
+                <w:lang w:val="es-ES_tradnl"/>
+              </w:rPr>
+              <w:t>Actividad</w:t>
             </w:r>
           </w:p>
         </w:tc>
         <w:tc>
           <w:tcPr>
-            <w:tcW w:w="6536" w:type="dxa"/>
-          </w:tcPr>
-          <w:p>
-            <w:pPr>
-              <w:rPr>
-                <w:rFonts w:ascii="Times New Roman" w:hAnsi="Times New Roman" w:cs="Times New Roman"/>
-                <w:color w:val="000000"/>
+            <w:tcW w:w="404" w:type="dxa"/>
+          </w:tcPr>
+          <w:p>
+            <w:pPr>
+              <w:rPr>
+                <w:rFonts w:ascii="Arial" w:hAnsi="Arial"/>
+                <w:sz w:val="16"/>
+                <w:szCs w:val="16"/>
+                <w:lang w:val="es-ES_tradnl"/>
+              </w:rPr>
+            </w:pPr>
+          </w:p>
+        </w:tc>
+        <w:tc>
+          <w:tcPr>
+            <w:tcW w:w="1156" w:type="dxa"/>
+          </w:tcPr>
+          <w:p>
+            <w:pPr>
+              <w:rPr>
+                <w:rFonts w:ascii="Arial" w:hAnsi="Arial"/>
+                <w:sz w:val="16"/>
+                <w:szCs w:val="16"/>
+                <w:lang w:val="es-ES_tradnl"/>
               </w:rPr>
             </w:pPr>
             <w:r>
               <w:rPr>
-                <w:rFonts w:ascii="Times New Roman" w:hAnsi="Times New Roman" w:cs="Times New Roman"/>
-                <w:color w:val="000000"/>
-              </w:rPr>
-              <w:t>Mapa conceptual sobre generalidades de la Revolución Francesa</w:t>
+                <w:rFonts w:ascii="Arial" w:hAnsi="Arial"/>
+                <w:sz w:val="16"/>
+                <w:szCs w:val="16"/>
+                <w:lang w:val="es-ES_tradnl"/>
+              </w:rPr>
+              <w:t>Web</w:t>
             </w:r>
+          </w:p>
+        </w:tc>
+        <w:tc>
+          <w:tcPr>
+            <w:tcW w:w="425" w:type="dxa"/>
+          </w:tcPr>
+          <w:p>
+            <w:pPr>
+              <w:rPr>
+                <w:rFonts w:ascii="Arial" w:hAnsi="Arial"/>
+                <w:sz w:val="16"/>
+                <w:szCs w:val="16"/>
+                <w:lang w:val="es-ES_tradnl"/>
+              </w:rPr>
+            </w:pPr>
+          </w:p>
+        </w:tc>
+        <w:tc>
+          <w:tcPr>
+            <w:tcW w:w="1843" w:type="dxa"/>
+          </w:tcPr>
+          <w:p>
+            <w:pPr>
+              <w:rPr>
+                <w:rFonts w:ascii="Arial" w:hAnsi="Arial"/>
+                <w:sz w:val="16"/>
+                <w:szCs w:val="16"/>
+                <w:lang w:val="es-ES_tradnl"/>
+              </w:rPr>
+            </w:pPr>
+            <w:r>
+              <w:rPr>
+                <w:rFonts w:ascii="Arial" w:hAnsi="Arial"/>
+                <w:sz w:val="16"/>
+                <w:szCs w:val="16"/>
+                <w:lang w:val="es-ES_tradnl"/>
+              </w:rPr>
+              <w:t>Mapa conceptual</w:t>
+            </w:r>
+          </w:p>
+        </w:tc>
+        <w:tc>
+          <w:tcPr>
+            <w:tcW w:w="425" w:type="dxa"/>
+          </w:tcPr>
+          <w:p>
+            <w:pPr>
+              <w:rPr>
+                <w:rFonts w:ascii="Arial" w:hAnsi="Arial"/>
+                <w:sz w:val="16"/>
+                <w:szCs w:val="16"/>
+                <w:lang w:val="es-ES_tradnl"/>
+              </w:rPr>
+            </w:pPr>
+          </w:p>
+        </w:tc>
+        <w:tc>
+          <w:tcPr>
+            <w:tcW w:w="1559" w:type="dxa"/>
+            <w:tcBorders>
+              <w:bottom w:val="single" w:sz="4" w:space="0" w:color="auto"/>
+            </w:tcBorders>
+          </w:tcPr>
+          <w:p>
+            <w:pPr>
+              <w:rPr>
+                <w:rFonts w:ascii="Arial" w:hAnsi="Arial"/>
+                <w:sz w:val="16"/>
+                <w:szCs w:val="16"/>
+                <w:lang w:val="es-ES_tradnl"/>
+              </w:rPr>
+            </w:pPr>
+            <w:r>
+              <w:rPr>
+                <w:rFonts w:ascii="Arial" w:hAnsi="Arial"/>
+                <w:sz w:val="16"/>
+                <w:szCs w:val="16"/>
+                <w:lang w:val="es-ES_tradnl"/>
+              </w:rPr>
+              <w:t>Audio</w:t>
+            </w:r>
+          </w:p>
+        </w:tc>
+        <w:tc>
+          <w:tcPr>
+            <w:tcW w:w="425" w:type="dxa"/>
+            <w:tcBorders>
+              <w:bottom w:val="single" w:sz="4" w:space="0" w:color="auto"/>
+            </w:tcBorders>
+          </w:tcPr>
+          <w:p>
+            <w:pPr>
+              <w:rPr>
+                <w:rFonts w:ascii="Arial" w:hAnsi="Arial"/>
+                <w:sz w:val="16"/>
+                <w:szCs w:val="16"/>
+                <w:lang w:val="es-ES_tradnl"/>
+              </w:rPr>
+            </w:pPr>
+          </w:p>
+        </w:tc>
+      </w:tr>
+      <w:tr>
+        <w:tc>
+          <w:tcPr>
+            <w:tcW w:w="2126" w:type="dxa"/>
+          </w:tcPr>
+          <w:p>
+            <w:pPr>
+              <w:rPr>
+                <w:rFonts w:ascii="Arial" w:hAnsi="Arial"/>
+                <w:sz w:val="16"/>
+                <w:szCs w:val="16"/>
+                <w:lang w:val="es-ES_tradnl"/>
+              </w:rPr>
+            </w:pPr>
+            <w:r>
+              <w:rPr>
+                <w:rFonts w:ascii="Arial" w:hAnsi="Arial"/>
+                <w:sz w:val="16"/>
+                <w:szCs w:val="16"/>
+                <w:lang w:val="es-ES_tradnl"/>
+              </w:rPr>
+              <w:t>Texto</w:t>
+            </w:r>
+          </w:p>
+        </w:tc>
+        <w:tc>
+          <w:tcPr>
+            <w:tcW w:w="404" w:type="dxa"/>
+          </w:tcPr>
+          <w:p>
+            <w:pPr>
+              <w:rPr>
+                <w:rFonts w:ascii="Arial" w:hAnsi="Arial"/>
+                <w:sz w:val="16"/>
+                <w:szCs w:val="16"/>
+                <w:lang w:val="es-ES_tradnl"/>
+              </w:rPr>
+            </w:pPr>
+            <w:r>
+              <w:rPr>
+                <w:rFonts w:ascii="Arial" w:hAnsi="Arial"/>
+                <w:sz w:val="16"/>
+                <w:szCs w:val="16"/>
+                <w:lang w:val="es-ES_tradnl"/>
+              </w:rPr>
+              <w:t>x</w:t>
+            </w:r>
+          </w:p>
+        </w:tc>
+        <w:tc>
+          <w:tcPr>
+            <w:tcW w:w="1156" w:type="dxa"/>
+          </w:tcPr>
+          <w:p>
+            <w:pPr>
+              <w:rPr>
+                <w:rFonts w:ascii="Arial" w:hAnsi="Arial"/>
+                <w:sz w:val="16"/>
+                <w:szCs w:val="16"/>
+                <w:lang w:val="es-ES_tradnl"/>
+              </w:rPr>
+            </w:pPr>
+            <w:r>
+              <w:rPr>
+                <w:rFonts w:ascii="Arial" w:hAnsi="Arial"/>
+                <w:sz w:val="16"/>
+                <w:szCs w:val="16"/>
+                <w:lang w:val="es-ES_tradnl"/>
+              </w:rPr>
+              <w:t>Imagen</w:t>
+            </w:r>
+          </w:p>
+        </w:tc>
+        <w:tc>
+          <w:tcPr>
+            <w:tcW w:w="425" w:type="dxa"/>
+          </w:tcPr>
+          <w:p>
+            <w:pPr>
+              <w:rPr>
+                <w:rFonts w:ascii="Arial" w:hAnsi="Arial"/>
+                <w:sz w:val="16"/>
+                <w:szCs w:val="16"/>
+                <w:lang w:val="es-ES_tradnl"/>
+              </w:rPr>
+            </w:pPr>
+          </w:p>
+        </w:tc>
+        <w:tc>
+          <w:tcPr>
+            <w:tcW w:w="1843" w:type="dxa"/>
+          </w:tcPr>
+          <w:p>
+            <w:pPr>
+              <w:rPr>
+                <w:rFonts w:ascii="Arial" w:hAnsi="Arial"/>
+                <w:sz w:val="16"/>
+                <w:szCs w:val="16"/>
+                <w:lang w:val="es-ES_tradnl"/>
+              </w:rPr>
+            </w:pPr>
+            <w:r>
+              <w:rPr>
+                <w:rFonts w:ascii="Arial" w:hAnsi="Arial"/>
+                <w:sz w:val="16"/>
+                <w:szCs w:val="16"/>
+                <w:lang w:val="es-ES_tradnl"/>
+              </w:rPr>
+              <w:t>Documento</w:t>
+            </w:r>
+          </w:p>
+        </w:tc>
+        <w:tc>
+          <w:tcPr>
+            <w:tcW w:w="425" w:type="dxa"/>
+          </w:tcPr>
+          <w:p>
+            <w:pPr>
+              <w:rPr>
+                <w:rFonts w:ascii="Arial" w:hAnsi="Arial"/>
+                <w:sz w:val="16"/>
+                <w:szCs w:val="16"/>
+                <w:lang w:val="es-ES_tradnl"/>
+              </w:rPr>
+            </w:pPr>
+          </w:p>
+        </w:tc>
+        <w:tc>
+          <w:tcPr>
+            <w:tcW w:w="1559" w:type="dxa"/>
+            <w:tcBorders>
+              <w:bottom w:val="nil"/>
+              <w:right w:val="nil"/>
+            </w:tcBorders>
+          </w:tcPr>
+          <w:p>
+            <w:pPr>
+              <w:rPr>
+                <w:rFonts w:ascii="Arial" w:hAnsi="Arial"/>
+                <w:sz w:val="16"/>
+                <w:szCs w:val="16"/>
+                <w:lang w:val="es-ES_tradnl"/>
+              </w:rPr>
+            </w:pPr>
+          </w:p>
+        </w:tc>
+        <w:tc>
+          <w:tcPr>
+            <w:tcW w:w="425" w:type="dxa"/>
+            <w:tcBorders>
+              <w:left w:val="nil"/>
+              <w:bottom w:val="nil"/>
+              <w:right w:val="nil"/>
+            </w:tcBorders>
+          </w:tcPr>
+          <w:p>
+            <w:pPr>
+              <w:rPr>
+                <w:rFonts w:ascii="Arial" w:hAnsi="Arial"/>
+                <w:sz w:val="16"/>
+                <w:szCs w:val="16"/>
+                <w:lang w:val="es-ES_tradnl"/>
+              </w:rPr>
+            </w:pPr>
           </w:p>
         </w:tc>
       </w:tr>
     </w:tbl>
-    <w:p/>
+    <w:p>
+      <w:pPr>
+        <w:rPr>
+          <w:rFonts w:ascii="Arial" w:hAnsi="Arial" w:cs="Arial"/>
+          <w:sz w:val="18"/>
+          <w:szCs w:val="18"/>
+          <w:lang w:val="es-ES_tradnl"/>
+        </w:rPr>
+      </w:pPr>
+    </w:p>
+    <w:p>
+      <w:pPr>
+        <w:rPr>
+          <w:rFonts w:ascii="Arial" w:hAnsi="Arial"/>
+          <w:sz w:val="18"/>
+          <w:szCs w:val="18"/>
+          <w:lang w:val="es-ES_tradnl"/>
+        </w:rPr>
+      </w:pPr>
+      <w:r>
+        <w:rPr>
+          <w:rFonts w:ascii="Arial" w:hAnsi="Arial"/>
+          <w:b/>
+          <w:color w:val="FF0000"/>
+          <w:sz w:val="18"/>
+          <w:szCs w:val="18"/>
+          <w:lang w:val="es-ES_tradnl"/>
+        </w:rPr>
+        <w:t>*</w:t>
+      </w:r>
+      <w:r>
+        <w:rPr>
+          <w:rFonts w:ascii="Arial" w:hAnsi="Arial"/>
+          <w:color w:val="FF0000"/>
+          <w:sz w:val="18"/>
+          <w:szCs w:val="18"/>
+          <w:lang w:val="es-ES_tradnl"/>
+        </w:rPr>
+        <w:t xml:space="preserve"> </w:t>
+      </w:r>
+      <w:r>
+        <w:rPr>
+          <w:rFonts w:ascii="Arial" w:hAnsi="Arial"/>
+          <w:sz w:val="18"/>
+          <w:szCs w:val="18"/>
+          <w:highlight w:val="green"/>
+          <w:lang w:val="es-ES_tradnl"/>
+        </w:rPr>
+        <w:t>Nivel del ejercicio, 1-Fácil, 2-Medio ó 3-Difícil</w:t>
+      </w:r>
+    </w:p>
+    <w:p>
+      <w:pPr>
+        <w:rPr>
+          <w:rFonts w:ascii="Arial" w:hAnsi="Arial" w:cs="Arial"/>
+          <w:sz w:val="18"/>
+          <w:szCs w:val="18"/>
+          <w:lang w:val="es-ES_tradnl"/>
+        </w:rPr>
+      </w:pPr>
+      <w:r>
+        <w:rPr>
+          <w:rFonts w:ascii="Arial" w:hAnsi="Arial" w:cs="Arial"/>
+          <w:sz w:val="18"/>
+          <w:szCs w:val="18"/>
+          <w:lang w:val="es-ES_tradnl"/>
+        </w:rPr>
+        <w:t>2</w:t>
+      </w:r>
+    </w:p>
+    <w:p>
+      <w:pPr>
+        <w:rPr>
+          <w:rFonts w:ascii="Arial" w:hAnsi="Arial" w:cs="Arial"/>
+          <w:sz w:val="18"/>
+          <w:szCs w:val="18"/>
+          <w:lang w:val="es-ES_tradnl"/>
+        </w:rPr>
+      </w:pPr>
+    </w:p>
+    <w:p>
+      <w:pPr>
+        <w:rPr>
+          <w:rFonts w:ascii="Arial" w:hAnsi="Arial"/>
+          <w:b/>
+          <w:sz w:val="18"/>
+          <w:szCs w:val="18"/>
+          <w:lang w:val="es-ES_tradnl"/>
+        </w:rPr>
+      </w:pPr>
+      <w:r>
+        <w:rPr>
+          <w:rFonts w:ascii="Arial" w:hAnsi="Arial"/>
+          <w:b/>
+          <w:sz w:val="18"/>
+          <w:szCs w:val="18"/>
+          <w:lang w:val="es-ES_tradnl"/>
+        </w:rPr>
+        <w:t>DATOS DEL EJERCICIO</w:t>
+      </w:r>
+    </w:p>
+    <w:p>
+      <w:pPr>
+        <w:rPr>
+          <w:rFonts w:ascii="Arial" w:hAnsi="Arial"/>
+          <w:sz w:val="18"/>
+          <w:szCs w:val="18"/>
+          <w:lang w:val="es-ES_tradnl"/>
+        </w:rPr>
+      </w:pPr>
+    </w:p>
+    <w:p>
+      <w:pPr>
+        <w:jc w:val="both"/>
+        <w:rPr>
+          <w:rFonts w:ascii="Arial" w:hAnsi="Arial"/>
+          <w:color w:val="0000FF"/>
+          <w:sz w:val="16"/>
+          <w:szCs w:val="16"/>
+          <w:lang w:val="es-ES_tradnl"/>
+        </w:rPr>
+      </w:pPr>
+      <w:r>
+        <w:rPr>
+          <w:rFonts w:ascii="Arial" w:hAnsi="Arial"/>
+          <w:color w:val="0000FF"/>
+          <w:sz w:val="16"/>
+          <w:szCs w:val="16"/>
+          <w:lang w:val="es-ES_tradnl"/>
+        </w:rPr>
+        <w:t xml:space="preserve">COPIA EL TÍTULO DEL RECURSO PARA EL TÍTULO DEL EJERCICIO AL MENOS QUE SEA DIFERENTE. RECUERDA EL TÍTULO NO DEBE REBASAR LOS 86 CARACTERES. </w:t>
+      </w:r>
+    </w:p>
+    <w:p>
+      <w:pPr>
+        <w:rPr>
+          <w:rFonts w:ascii="Arial" w:hAnsi="Arial"/>
+          <w:sz w:val="18"/>
+          <w:szCs w:val="18"/>
+          <w:lang w:val="es-ES_tradnl"/>
+        </w:rPr>
+      </w:pPr>
+      <w:r>
+        <w:rPr>
+          <w:rFonts w:ascii="Arial" w:hAnsi="Arial"/>
+          <w:b/>
+          <w:color w:val="FF0000"/>
+          <w:sz w:val="18"/>
+          <w:szCs w:val="18"/>
+          <w:lang w:val="es-ES_tradnl"/>
+        </w:rPr>
+        <w:t>*</w:t>
+      </w:r>
+      <w:r>
+        <w:rPr>
+          <w:rFonts w:ascii="Arial" w:hAnsi="Arial"/>
+          <w:color w:val="FF0000"/>
+          <w:sz w:val="18"/>
+          <w:szCs w:val="18"/>
+          <w:lang w:val="es-ES_tradnl"/>
+        </w:rPr>
+        <w:t xml:space="preserve"> </w:t>
+      </w:r>
+      <w:r>
+        <w:rPr>
+          <w:rFonts w:ascii="Arial" w:hAnsi="Arial"/>
+          <w:sz w:val="18"/>
+          <w:szCs w:val="18"/>
+          <w:highlight w:val="green"/>
+          <w:lang w:val="es-ES_tradnl"/>
+        </w:rPr>
+        <w:t>Título del ejercicio (</w:t>
+      </w:r>
+      <w:r>
+        <w:rPr>
+          <w:rFonts w:ascii="Arial" w:hAnsi="Arial"/>
+          <w:b/>
+          <w:sz w:val="18"/>
+          <w:szCs w:val="18"/>
+          <w:highlight w:val="green"/>
+          <w:lang w:val="es-ES_tradnl"/>
+        </w:rPr>
+        <w:t>86</w:t>
+      </w:r>
+      <w:r>
+        <w:rPr>
+          <w:rFonts w:ascii="Arial" w:hAnsi="Arial"/>
+          <w:sz w:val="18"/>
+          <w:szCs w:val="18"/>
+          <w:highlight w:val="green"/>
+          <w:lang w:val="es-ES_tradnl"/>
+        </w:rPr>
+        <w:t xml:space="preserve"> caracteres máx.)</w:t>
+      </w:r>
+    </w:p>
+    <w:p>
+      <w:pPr>
+        <w:rPr>
+          <w:rFonts w:ascii="Arial" w:hAnsi="Arial" w:cs="Arial"/>
+          <w:sz w:val="18"/>
+          <w:szCs w:val="18"/>
+          <w:lang w:val="es-ES_tradnl"/>
+        </w:rPr>
+      </w:pPr>
+      <w:r>
+        <w:rPr>
+          <w:rFonts w:ascii="Arial" w:hAnsi="Arial" w:cs="Arial"/>
+          <w:sz w:val="18"/>
+          <w:szCs w:val="18"/>
+          <w:lang w:val="es-ES_tradnl"/>
+        </w:rPr>
+        <w:t xml:space="preserve">El Memorial de </w:t>
+      </w:r>
+      <w:r>
+        <w:rPr>
+          <w:rFonts w:ascii="Arial" w:hAnsi="Arial" w:cs="Arial"/>
+          <w:sz w:val="18"/>
+          <w:szCs w:val="18"/>
+          <w:lang w:val="es-ES_tradnl"/>
+        </w:rPr>
+        <w:t>a</w:t>
+      </w:r>
+      <w:r>
+        <w:rPr>
+          <w:rFonts w:ascii="Arial" w:hAnsi="Arial" w:cs="Arial"/>
+          <w:sz w:val="18"/>
+          <w:szCs w:val="18"/>
+          <w:lang w:val="es-ES_tradnl"/>
+        </w:rPr>
+        <w:t>gravios</w:t>
+      </w:r>
+    </w:p>
+    <w:p>
+      <w:pPr>
+        <w:rPr>
+          <w:rFonts w:ascii="Arial" w:hAnsi="Arial" w:cs="Arial"/>
+          <w:sz w:val="18"/>
+          <w:szCs w:val="18"/>
+          <w:lang w:val="es-ES_tradnl"/>
+        </w:rPr>
+      </w:pPr>
+    </w:p>
+    <w:p>
+      <w:pPr>
+        <w:rPr>
+          <w:rFonts w:ascii="Arial" w:hAnsi="Arial"/>
+          <w:sz w:val="18"/>
+          <w:szCs w:val="18"/>
+          <w:lang w:val="es-ES_tradnl"/>
+        </w:rPr>
+      </w:pPr>
+      <w:r>
+        <w:rPr>
+          <w:rFonts w:ascii="Arial" w:hAnsi="Arial"/>
+          <w:b/>
+          <w:color w:val="FF0000"/>
+          <w:sz w:val="18"/>
+          <w:szCs w:val="18"/>
+          <w:lang w:val="es-ES_tradnl"/>
+        </w:rPr>
+        <w:t>*</w:t>
+      </w:r>
+      <w:r>
+        <w:rPr>
+          <w:rFonts w:ascii="Arial" w:hAnsi="Arial"/>
+          <w:color w:val="FF0000"/>
+          <w:sz w:val="18"/>
+          <w:szCs w:val="18"/>
+          <w:lang w:val="es-ES_tradnl"/>
+        </w:rPr>
+        <w:t xml:space="preserve"> </w:t>
+      </w:r>
+      <w:r>
+        <w:rPr>
+          <w:rFonts w:ascii="Arial" w:hAnsi="Arial"/>
+          <w:sz w:val="18"/>
+          <w:szCs w:val="18"/>
+          <w:highlight w:val="green"/>
+          <w:lang w:val="es-ES_tradnl"/>
+        </w:rPr>
+        <w:t>Grado del ejercicio (Primaria o Secundaria); “P” o “S”</w:t>
+      </w:r>
+    </w:p>
+    <w:p>
+      <w:pPr>
+        <w:rPr>
+          <w:rFonts w:ascii="Arial" w:hAnsi="Arial" w:cs="Arial"/>
+          <w:sz w:val="18"/>
+          <w:szCs w:val="18"/>
+          <w:lang w:val="es-ES_tradnl"/>
+        </w:rPr>
+      </w:pPr>
+      <w:r>
+        <w:rPr>
+          <w:rFonts w:ascii="Arial" w:hAnsi="Arial" w:cs="Arial"/>
+          <w:sz w:val="18"/>
+          <w:szCs w:val="18"/>
+          <w:lang w:val="es-ES_tradnl"/>
+        </w:rPr>
+        <w:t>P</w:t>
+      </w:r>
+    </w:p>
+    <w:p>
+      <w:pPr>
+        <w:rPr>
+          <w:rFonts w:ascii="Arial" w:hAnsi="Arial" w:cs="Arial"/>
+          <w:sz w:val="18"/>
+          <w:szCs w:val="18"/>
+          <w:lang w:val="es-ES_tradnl"/>
+        </w:rPr>
+      </w:pPr>
+    </w:p>
+    <w:p>
+      <w:pPr>
+        <w:rPr>
+          <w:rFonts w:ascii="Arial" w:hAnsi="Arial"/>
+          <w:sz w:val="18"/>
+          <w:szCs w:val="18"/>
+          <w:lang w:val="es-ES_tradnl"/>
+        </w:rPr>
+      </w:pPr>
+      <w:r>
+        <w:rPr>
+          <w:rFonts w:ascii="Arial" w:hAnsi="Arial"/>
+          <w:b/>
+          <w:color w:val="FF0000"/>
+          <w:sz w:val="18"/>
+          <w:szCs w:val="18"/>
+          <w:lang w:val="es-ES_tradnl"/>
+        </w:rPr>
+        <w:t>*</w:t>
+      </w:r>
+      <w:r>
+        <w:rPr>
+          <w:rFonts w:ascii="Arial" w:hAnsi="Arial"/>
+          <w:sz w:val="18"/>
+          <w:szCs w:val="18"/>
+          <w:lang w:val="es-ES_tradnl"/>
+        </w:rPr>
+        <w:t xml:space="preserve"> </w:t>
+      </w:r>
+      <w:r>
+        <w:rPr>
+          <w:rFonts w:ascii="Arial" w:hAnsi="Arial"/>
+          <w:sz w:val="18"/>
+          <w:szCs w:val="18"/>
+          <w:highlight w:val="green"/>
+          <w:lang w:val="es-ES_tradnl"/>
+        </w:rPr>
+        <w:t>Enunciado (</w:t>
+      </w:r>
+      <w:r>
+        <w:rPr>
+          <w:rFonts w:ascii="Arial" w:hAnsi="Arial"/>
+          <w:sz w:val="18"/>
+          <w:szCs w:val="18"/>
+          <w:highlight w:val="green"/>
+          <w:lang w:val="es-ES_tradnl"/>
+        </w:rPr>
+        <w:t xml:space="preserve">Instrucción </w:t>
+      </w:r>
+      <w:r>
+        <w:rPr>
+          <w:rFonts w:ascii="Arial" w:hAnsi="Arial"/>
+          <w:b/>
+          <w:sz w:val="18"/>
+          <w:szCs w:val="18"/>
+          <w:highlight w:val="green"/>
+          <w:lang w:val="es-ES_tradnl"/>
+        </w:rPr>
+        <w:t>193</w:t>
+      </w:r>
+      <w:r>
+        <w:rPr>
+          <w:rFonts w:ascii="Arial" w:hAnsi="Arial"/>
+          <w:sz w:val="18"/>
+          <w:szCs w:val="18"/>
+          <w:highlight w:val="green"/>
+          <w:lang w:val="es-ES_tradnl"/>
+        </w:rPr>
+        <w:t xml:space="preserve"> caracteres máximo)</w:t>
+      </w:r>
+    </w:p>
+    <w:p>
+      <w:pPr>
+        <w:rPr>
+          <w:rFonts w:ascii="Arial" w:hAnsi="Arial" w:cs="Arial"/>
+          <w:sz w:val="18"/>
+          <w:szCs w:val="18"/>
+          <w:lang w:val="es-ES_tradnl"/>
+        </w:rPr>
+      </w:pPr>
+      <w:r>
+        <w:rPr>
+          <w:rFonts w:ascii="Arial" w:hAnsi="Arial" w:cs="Arial"/>
+          <w:sz w:val="18"/>
+          <w:szCs w:val="18"/>
+          <w:lang w:val="es-ES_tradnl"/>
+        </w:rPr>
+        <w:t xml:space="preserve">Lee con atención el fragmento del Memorial de </w:t>
+      </w:r>
+      <w:r>
+        <w:rPr>
+          <w:rFonts w:ascii="Arial" w:hAnsi="Arial" w:cs="Arial"/>
+          <w:sz w:val="18"/>
+          <w:szCs w:val="18"/>
+          <w:lang w:val="es-ES_tradnl"/>
+        </w:rPr>
+        <w:t>a</w:t>
+      </w:r>
+      <w:r>
+        <w:rPr>
+          <w:rFonts w:ascii="Arial" w:hAnsi="Arial" w:cs="Arial"/>
+          <w:sz w:val="18"/>
+          <w:szCs w:val="18"/>
+          <w:lang w:val="es-ES_tradnl"/>
+        </w:rPr>
+        <w:t>gravios y responde las preguntas</w:t>
+      </w:r>
+    </w:p>
+    <w:p>
+      <w:pPr>
+        <w:rPr>
+          <w:rFonts w:ascii="Arial" w:hAnsi="Arial" w:cs="Arial"/>
+          <w:sz w:val="18"/>
+          <w:szCs w:val="18"/>
+          <w:lang w:val="es-ES_tradnl"/>
+        </w:rPr>
+      </w:pPr>
+    </w:p>
+    <w:p>
+      <w:pPr>
+        <w:rPr>
+          <w:rFonts w:ascii="Arial" w:hAnsi="Arial"/>
+          <w:sz w:val="18"/>
+          <w:szCs w:val="18"/>
+          <w:lang w:val="es-ES_tradnl"/>
+        </w:rPr>
+      </w:pPr>
+      <w:r>
+        <w:rPr>
+          <w:rFonts w:ascii="Arial" w:hAnsi="Arial"/>
+          <w:sz w:val="18"/>
+          <w:szCs w:val="18"/>
+          <w:highlight w:val="green"/>
+          <w:u w:val="single"/>
+          <w:lang w:val="es-ES_tradnl"/>
+        </w:rPr>
+        <w:t>Más información</w:t>
+      </w:r>
+      <w:r>
+        <w:rPr>
+          <w:rFonts w:ascii="Arial" w:hAnsi="Arial"/>
+          <w:sz w:val="18"/>
+          <w:szCs w:val="18"/>
+          <w:highlight w:val="green"/>
+          <w:lang w:val="es-ES_tradnl"/>
+        </w:rPr>
+        <w:t xml:space="preserve"> (ventana flotante)</w:t>
+      </w:r>
+    </w:p>
+    <w:p>
+      <w:pPr>
+        <w:rPr>
+          <w:rFonts w:ascii="Arial" w:hAnsi="Arial" w:cs="Arial"/>
+          <w:sz w:val="18"/>
+          <w:szCs w:val="18"/>
+          <w:lang w:val="es-ES_tradnl"/>
+        </w:rPr>
+      </w:pPr>
+    </w:p>
+    <w:p>
+      <w:pPr>
+        <w:rPr>
+          <w:rFonts w:ascii="Arial" w:hAnsi="Arial" w:cs="Arial"/>
+          <w:sz w:val="18"/>
+          <w:szCs w:val="18"/>
+          <w:lang w:val="es-ES_tradnl"/>
+        </w:rPr>
+      </w:pPr>
+    </w:p>
+    <w:p>
+      <w:pPr>
+        <w:rPr>
+          <w:rFonts w:ascii="Arial" w:hAnsi="Arial"/>
+          <w:sz w:val="18"/>
+          <w:szCs w:val="18"/>
+          <w:lang w:val="es-ES_tradnl"/>
+        </w:rPr>
+      </w:pPr>
+      <w:r>
+        <w:rPr>
+          <w:rFonts w:ascii="Arial" w:hAnsi="Arial"/>
+          <w:sz w:val="18"/>
+          <w:szCs w:val="18"/>
+          <w:highlight w:val="green"/>
+          <w:lang w:val="es-ES_tradnl"/>
+        </w:rPr>
+        <w:t xml:space="preserve">Mostrar al inicio del ejercicio ventana </w:t>
+      </w:r>
+      <w:r>
+        <w:rPr>
+          <w:rFonts w:ascii="Arial" w:hAnsi="Arial"/>
+          <w:sz w:val="18"/>
+          <w:szCs w:val="18"/>
+          <w:highlight w:val="green"/>
+          <w:u w:val="single"/>
+          <w:lang w:val="es-ES_tradnl"/>
+        </w:rPr>
+        <w:t>Más información</w:t>
+      </w:r>
+      <w:r>
+        <w:rPr>
+          <w:rFonts w:ascii="Arial" w:hAnsi="Arial"/>
+          <w:sz w:val="18"/>
+          <w:szCs w:val="18"/>
+          <w:highlight w:val="green"/>
+          <w:lang w:val="es-ES_tradnl"/>
+        </w:rPr>
+        <w:t xml:space="preserve"> (S/N)</w:t>
+      </w:r>
+    </w:p>
+    <w:p>
+      <w:pPr>
+        <w:rPr>
+          <w:rFonts w:ascii="Arial" w:hAnsi="Arial" w:cs="Arial"/>
+          <w:sz w:val="18"/>
+          <w:szCs w:val="18"/>
+          <w:lang w:val="es-ES_tradnl"/>
+        </w:rPr>
+      </w:pPr>
+    </w:p>
+    <w:p>
+      <w:pPr>
+        <w:rPr>
+          <w:rFonts w:ascii="Arial" w:hAnsi="Arial" w:cs="Arial"/>
+          <w:sz w:val="18"/>
+          <w:szCs w:val="18"/>
+          <w:lang w:val="es-ES_tradnl"/>
+        </w:rPr>
+      </w:pPr>
+      <w:r>
+        <w:rPr>
+          <w:rFonts w:ascii="Arial" w:hAnsi="Arial" w:cs="Arial"/>
+          <w:sz w:val="18"/>
+          <w:szCs w:val="18"/>
+          <w:lang w:val="es-ES_tradnl"/>
+        </w:rPr>
+        <w:t>N</w:t>
+      </w:r>
+    </w:p>
+    <w:p>
+      <w:pPr>
+        <w:rPr>
+          <w:rFonts w:ascii="Arial" w:hAnsi="Arial"/>
+          <w:sz w:val="18"/>
+          <w:szCs w:val="18"/>
+          <w:lang w:val="es-ES_tradnl"/>
+        </w:rPr>
+      </w:pPr>
+      <w:r>
+        <w:rPr>
+          <w:rFonts w:ascii="Arial" w:hAnsi="Arial"/>
+          <w:b/>
+          <w:color w:val="FF0000"/>
+          <w:sz w:val="18"/>
+          <w:szCs w:val="18"/>
+          <w:lang w:val="es-ES_tradnl"/>
+        </w:rPr>
+        <w:t>*</w:t>
+      </w:r>
+      <w:r>
+        <w:rPr>
+          <w:rFonts w:ascii="Arial" w:hAnsi="Arial"/>
+          <w:sz w:val="18"/>
+          <w:szCs w:val="18"/>
+          <w:lang w:val="es-ES_tradnl"/>
+        </w:rPr>
+        <w:t xml:space="preserve"> </w:t>
+      </w:r>
+      <w:r>
+        <w:rPr>
+          <w:rFonts w:ascii="Arial" w:hAnsi="Arial"/>
+          <w:sz w:val="18"/>
+          <w:szCs w:val="18"/>
+          <w:highlight w:val="green"/>
+          <w:lang w:val="es-ES_tradnl"/>
+        </w:rPr>
+        <w:t>Sin ordenación aleatoria (S/N</w:t>
+      </w:r>
+      <w:proofErr w:type="gramStart"/>
+      <w:r>
+        <w:rPr>
+          <w:rFonts w:ascii="Arial" w:hAnsi="Arial"/>
+          <w:sz w:val="18"/>
+          <w:szCs w:val="18"/>
+          <w:highlight w:val="green"/>
+          <w:lang w:val="es-ES_tradnl"/>
+        </w:rPr>
+        <w:t>):</w:t>
+      </w:r>
+      <w:proofErr w:type="gramEnd"/>
+      <w:r>
+        <w:rPr>
+          <w:rFonts w:ascii="Arial" w:hAnsi="Arial"/>
+          <w:sz w:val="18"/>
+          <w:szCs w:val="18"/>
+          <w:highlight w:val="green"/>
+          <w:lang w:val="es-ES_tradnl"/>
+        </w:rPr>
+        <w:t>)</w:t>
+      </w:r>
+    </w:p>
+    <w:p>
+      <w:pPr>
+        <w:rPr>
+          <w:rFonts w:ascii="Arial" w:hAnsi="Arial" w:cs="Arial"/>
+          <w:sz w:val="18"/>
+          <w:szCs w:val="18"/>
+          <w:lang w:val="es-ES_tradnl"/>
+        </w:rPr>
+      </w:pPr>
+      <w:r>
+        <w:rPr>
+          <w:rFonts w:ascii="Arial" w:hAnsi="Arial" w:cs="Arial"/>
+          <w:sz w:val="18"/>
+          <w:szCs w:val="18"/>
+          <w:lang w:val="es-ES_tradnl"/>
+        </w:rPr>
+        <w:t>N</w:t>
+      </w:r>
+    </w:p>
+    <w:p>
+      <w:pPr>
+        <w:rPr>
+          <w:rFonts w:ascii="Arial" w:hAnsi="Arial" w:cs="Arial"/>
+          <w:sz w:val="18"/>
+          <w:szCs w:val="18"/>
+          <w:lang w:val="es-ES_tradnl"/>
+        </w:rPr>
+      </w:pPr>
+    </w:p>
+    <w:p>
+      <w:pPr>
+        <w:rPr>
+          <w:rFonts w:ascii="Arial" w:hAnsi="Arial"/>
+          <w:sz w:val="18"/>
+          <w:szCs w:val="18"/>
+          <w:lang w:val="es-ES_tradnl"/>
+        </w:rPr>
+      </w:pPr>
+      <w:r>
+        <w:rPr>
+          <w:rFonts w:ascii="Arial" w:hAnsi="Arial"/>
+          <w:sz w:val="18"/>
+          <w:szCs w:val="18"/>
+          <w:highlight w:val="green"/>
+          <w:lang w:val="es-ES_tradnl"/>
+        </w:rPr>
+        <w:t>Mostrar calculadora (S/N)</w:t>
+      </w:r>
+    </w:p>
+    <w:p>
+      <w:pPr>
+        <w:rPr>
+          <w:rFonts w:ascii="Arial" w:hAnsi="Arial" w:cs="Arial"/>
+          <w:sz w:val="18"/>
+          <w:szCs w:val="18"/>
+          <w:lang w:val="es-ES_tradnl"/>
+        </w:rPr>
+      </w:pPr>
+      <w:r>
+        <w:rPr>
+          <w:rFonts w:ascii="Arial" w:hAnsi="Arial" w:cs="Arial"/>
+          <w:sz w:val="18"/>
+          <w:szCs w:val="18"/>
+          <w:lang w:val="es-ES_tradnl"/>
+        </w:rPr>
+        <w:t>N</w:t>
+      </w:r>
+    </w:p>
+    <w:p>
+      <w:pPr>
+        <w:rPr>
+          <w:rFonts w:ascii="Arial" w:hAnsi="Arial" w:cs="Arial"/>
+          <w:sz w:val="18"/>
+          <w:szCs w:val="18"/>
+          <w:lang w:val="es-ES_tradnl"/>
+        </w:rPr>
+      </w:pPr>
+    </w:p>
+    <w:p>
+      <w:pPr>
+        <w:rPr>
+          <w:rFonts w:ascii="Arial" w:hAnsi="Arial" w:cs="Arial"/>
+          <w:color w:val="0000FF"/>
+          <w:sz w:val="16"/>
+          <w:szCs w:val="16"/>
+          <w:lang w:val="es-ES_tradnl"/>
+        </w:rPr>
+      </w:pPr>
+      <w:r>
+        <w:rPr>
+          <w:rFonts w:ascii="Arial" w:hAnsi="Arial" w:cs="Arial"/>
+          <w:b/>
+          <w:color w:val="0000FF"/>
+          <w:sz w:val="16"/>
+          <w:szCs w:val="16"/>
+          <w:lang w:val="es-ES_tradnl"/>
+        </w:rPr>
+        <w:t>NO</w:t>
+      </w:r>
+      <w:r>
+        <w:rPr>
+          <w:rFonts w:ascii="Arial" w:hAnsi="Arial" w:cs="Arial"/>
+          <w:color w:val="0000FF"/>
+          <w:sz w:val="16"/>
+          <w:szCs w:val="16"/>
+          <w:lang w:val="es-ES_tradnl"/>
+        </w:rPr>
+        <w:t>: PERMITE SELECCIONAR MÁS DE UNA OPCIÓN, APLICA A TODAS LAS PREGUNTAS DEL EJERCICIO.</w:t>
+      </w:r>
+    </w:p>
+    <w:p>
+      <w:pPr>
+        <w:rPr>
+          <w:rFonts w:ascii="Arial" w:hAnsi="Arial" w:cs="Arial"/>
+          <w:sz w:val="18"/>
+          <w:szCs w:val="18"/>
+          <w:lang w:val="es-ES_tradnl"/>
+        </w:rPr>
+      </w:pPr>
+      <w:r>
+        <w:rPr>
+          <w:rFonts w:ascii="Arial" w:hAnsi="Arial"/>
+          <w:b/>
+          <w:color w:val="FF0000"/>
+          <w:sz w:val="18"/>
+          <w:szCs w:val="18"/>
+          <w:lang w:val="es-ES_tradnl"/>
+        </w:rPr>
+        <w:t>*</w:t>
+      </w:r>
+      <w:r>
+        <w:rPr>
+          <w:rFonts w:ascii="Arial" w:hAnsi="Arial"/>
+          <w:sz w:val="18"/>
+          <w:szCs w:val="18"/>
+          <w:lang w:val="es-ES_tradnl"/>
+        </w:rPr>
+        <w:t xml:space="preserve"> </w:t>
+      </w:r>
+      <w:r>
+        <w:rPr>
+          <w:rFonts w:ascii="Arial" w:hAnsi="Arial"/>
+          <w:sz w:val="18"/>
+          <w:szCs w:val="18"/>
+          <w:highlight w:val="green"/>
+          <w:lang w:val="es-ES_tradnl"/>
+        </w:rPr>
+        <w:t>Respuesta única</w:t>
+      </w:r>
+      <w:r>
+        <w:rPr>
+          <w:rFonts w:ascii="Arial" w:hAnsi="Arial"/>
+          <w:sz w:val="18"/>
+          <w:szCs w:val="18"/>
+          <w:highlight w:val="green"/>
+          <w:lang w:val="es-ES_tradnl"/>
+        </w:rPr>
+        <w:t xml:space="preserve"> (</w:t>
+      </w:r>
+      <w:r>
+        <w:rPr>
+          <w:rFonts w:ascii="Arial" w:hAnsi="Arial"/>
+          <w:sz w:val="18"/>
+          <w:szCs w:val="18"/>
+          <w:highlight w:val="green"/>
+          <w:lang w:val="es-ES_tradnl"/>
+        </w:rPr>
+        <w:t>S/N</w:t>
+      </w:r>
+      <w:r>
+        <w:rPr>
+          <w:rFonts w:ascii="Arial" w:hAnsi="Arial"/>
+          <w:sz w:val="18"/>
+          <w:szCs w:val="18"/>
+          <w:highlight w:val="green"/>
+          <w:lang w:val="es-ES_tradnl"/>
+        </w:rPr>
+        <w:t>)</w:t>
+      </w:r>
+    </w:p>
+    <w:p>
+      <w:pPr>
+        <w:rPr>
+          <w:rFonts w:ascii="Arial" w:hAnsi="Arial" w:cs="Arial"/>
+          <w:sz w:val="18"/>
+          <w:szCs w:val="18"/>
+          <w:lang w:val="es-ES_tradnl"/>
+        </w:rPr>
+      </w:pPr>
+    </w:p>
+    <w:p>
+      <w:pPr>
+        <w:rPr>
+          <w:rFonts w:ascii="Arial" w:hAnsi="Arial" w:cs="Arial"/>
+          <w:sz w:val="18"/>
+          <w:szCs w:val="18"/>
+          <w:lang w:val="es-ES_tradnl"/>
+        </w:rPr>
+      </w:pPr>
+      <w:r>
+        <w:rPr>
+          <w:rFonts w:ascii="Arial" w:hAnsi="Arial" w:cs="Arial"/>
+          <w:sz w:val="18"/>
+          <w:szCs w:val="18"/>
+          <w:lang w:val="es-ES_tradnl"/>
+        </w:rPr>
+        <w:t>S</w:t>
+      </w:r>
+    </w:p>
+    <w:p>
+      <w:pPr>
+        <w:rPr>
+          <w:rFonts w:ascii="Arial" w:hAnsi="Arial"/>
+          <w:color w:val="0000FF"/>
+          <w:sz w:val="16"/>
+          <w:szCs w:val="16"/>
+          <w:lang w:val="es-ES_tradnl"/>
+        </w:rPr>
+      </w:pPr>
+      <w:r>
+        <w:rPr>
+          <w:rFonts w:ascii="Arial" w:hAnsi="Arial"/>
+          <w:color w:val="0000FF"/>
+          <w:sz w:val="16"/>
+          <w:szCs w:val="16"/>
+          <w:lang w:val="es-ES_tradnl"/>
+        </w:rPr>
+        <w:lastRenderedPageBreak/>
+        <w:t>MÍN. 1</w:t>
+      </w:r>
+      <w:r>
+        <w:rPr>
+          <w:rFonts w:ascii="Arial" w:hAnsi="Arial"/>
+          <w:color w:val="0000FF"/>
+          <w:sz w:val="16"/>
+          <w:szCs w:val="16"/>
+          <w:lang w:val="es-ES_tradnl"/>
+        </w:rPr>
+        <w:t xml:space="preserve">  </w:t>
+      </w:r>
+      <w:r>
+        <w:rPr>
+          <w:rFonts w:ascii="Arial" w:hAnsi="Arial"/>
+          <w:color w:val="0000FF"/>
+          <w:sz w:val="16"/>
+          <w:szCs w:val="16"/>
+          <w:lang w:val="es-ES_tradnl"/>
+        </w:rPr>
+        <w:t>MÁX. 1</w:t>
+      </w:r>
+      <w:r>
+        <w:rPr>
+          <w:rFonts w:ascii="Arial" w:hAnsi="Arial"/>
+          <w:color w:val="0000FF"/>
+          <w:sz w:val="16"/>
+          <w:szCs w:val="16"/>
+          <w:lang w:val="es-ES_tradnl"/>
+        </w:rPr>
+        <w:t>0</w:t>
+      </w:r>
+      <w:r>
+        <w:rPr>
+          <w:rFonts w:ascii="Arial" w:hAnsi="Arial"/>
+          <w:color w:val="0000FF"/>
+          <w:sz w:val="16"/>
+          <w:szCs w:val="16"/>
+          <w:lang w:val="es-ES_tradnl"/>
+        </w:rPr>
+        <w:t xml:space="preserve">. </w:t>
+      </w:r>
+      <w:r>
+        <w:rPr>
+          <w:rFonts w:ascii="Arial" w:hAnsi="Arial"/>
+          <w:color w:val="0000FF"/>
+          <w:sz w:val="16"/>
+          <w:szCs w:val="16"/>
+          <w:lang w:val="es-ES_tradnl"/>
+        </w:rPr>
+        <w:t>TEST-TEXTO CON TEXTO LARGO (OPCIÓN MÚLTIPLE). LA EXPLICACIÓN SE MUESTRA AL MOMENTO DE PEDIR LA SOLUCIÓN. POR LO MENOS UNA O TODAS LAS RESPUESTAS DE UNA PREGUNTA PUEDEN SER CORRECTAS, MARQUE ÉSTAS CON NEGRITA.</w:t>
+      </w:r>
+    </w:p>
+    <w:p>
+      <w:pPr>
+        <w:rPr>
+          <w:rFonts w:ascii="Arial" w:hAnsi="Arial"/>
+          <w:color w:val="0000FF"/>
+          <w:sz w:val="16"/>
+          <w:szCs w:val="16"/>
+          <w:lang w:val="es-ES_tradnl"/>
+        </w:rPr>
+      </w:pPr>
+    </w:p>
+    <w:p>
+      <w:pPr>
+        <w:rPr>
+          <w:rFonts w:ascii="Arial" w:hAnsi="Arial"/>
+          <w:sz w:val="18"/>
+          <w:szCs w:val="18"/>
+          <w:lang w:val="es-ES_tradnl"/>
+        </w:rPr>
+      </w:pPr>
+      <w:r>
+        <w:rPr>
+          <w:rFonts w:ascii="Arial" w:hAnsi="Arial"/>
+          <w:b/>
+          <w:color w:val="FF0000"/>
+          <w:sz w:val="18"/>
+          <w:szCs w:val="18"/>
+          <w:lang w:val="es-ES_tradnl"/>
+        </w:rPr>
+        <w:t>*</w:t>
+      </w:r>
+      <w:r>
+        <w:rPr>
+          <w:rFonts w:ascii="Arial" w:hAnsi="Arial"/>
+          <w:color w:val="FF0000"/>
+          <w:sz w:val="18"/>
+          <w:szCs w:val="18"/>
+          <w:lang w:val="es-ES_tradnl"/>
+        </w:rPr>
+        <w:t xml:space="preserve"> </w:t>
+      </w:r>
+      <w:r>
+        <w:rPr>
+          <w:rFonts w:ascii="Arial" w:hAnsi="Arial"/>
+          <w:sz w:val="18"/>
+          <w:szCs w:val="18"/>
+          <w:highlight w:val="green"/>
+          <w:lang w:val="es-ES_tradnl"/>
+        </w:rPr>
+        <w:t xml:space="preserve">Texto </w:t>
+      </w:r>
+      <w:r>
+        <w:rPr>
+          <w:rFonts w:ascii="Arial" w:hAnsi="Arial"/>
+          <w:sz w:val="18"/>
+          <w:szCs w:val="18"/>
+          <w:highlight w:val="green"/>
+          <w:lang w:val="es-ES_tradnl"/>
+        </w:rPr>
+        <w:t>sobre el que se pregunta</w:t>
+      </w:r>
+      <w:r>
+        <w:rPr>
+          <w:rFonts w:ascii="Arial" w:hAnsi="Arial"/>
+          <w:sz w:val="18"/>
+          <w:szCs w:val="18"/>
+          <w:highlight w:val="green"/>
+          <w:lang w:val="es-ES_tradnl"/>
+        </w:rPr>
+        <w:t xml:space="preserve"> </w:t>
+      </w:r>
+      <w:r>
+        <w:rPr>
+          <w:rFonts w:ascii="Arial" w:hAnsi="Arial"/>
+          <w:sz w:val="18"/>
+          <w:szCs w:val="18"/>
+          <w:highlight w:val="green"/>
+          <w:lang w:val="es-ES_tradnl"/>
+        </w:rPr>
+        <w:t xml:space="preserve">1 </w:t>
+      </w:r>
+      <w:r>
+        <w:rPr>
+          <w:rFonts w:ascii="Arial" w:hAnsi="Arial"/>
+          <w:sz w:val="18"/>
+          <w:szCs w:val="18"/>
+          <w:highlight w:val="green"/>
+          <w:lang w:val="es-ES_tradnl"/>
+        </w:rPr>
+        <w:t>(</w:t>
+      </w:r>
+      <w:r>
+        <w:rPr>
+          <w:rFonts w:ascii="Arial" w:hAnsi="Arial"/>
+          <w:b/>
+          <w:sz w:val="18"/>
+          <w:szCs w:val="18"/>
+          <w:highlight w:val="green"/>
+          <w:lang w:val="es-ES_tradnl"/>
+        </w:rPr>
+        <w:t>745</w:t>
+      </w:r>
+      <w:r>
+        <w:rPr>
+          <w:rFonts w:ascii="Arial" w:hAnsi="Arial"/>
+          <w:sz w:val="18"/>
+          <w:szCs w:val="18"/>
+          <w:highlight w:val="green"/>
+          <w:lang w:val="es-ES_tradnl"/>
+        </w:rPr>
+        <w:t xml:space="preserve"> caracteres </w:t>
+      </w:r>
+      <w:r>
+        <w:rPr>
+          <w:rFonts w:ascii="Arial" w:hAnsi="Arial"/>
+          <w:sz w:val="18"/>
+          <w:szCs w:val="18"/>
+          <w:highlight w:val="green"/>
+          <w:lang w:val="es-ES_tradnl"/>
+        </w:rPr>
+        <w:t>máximo)</w:t>
+      </w:r>
+    </w:p>
+    <w:p>
+      <w:pPr>
+        <w:rPr>
+          <w:rFonts w:ascii="Arial" w:hAnsi="Arial" w:cs="Arial"/>
+          <w:sz w:val="18"/>
+          <w:szCs w:val="18"/>
+          <w:lang w:val="es-ES_tradnl"/>
+        </w:rPr>
+      </w:pPr>
+      <w:r>
+        <w:rPr>
+          <w:rFonts w:ascii="Arial" w:hAnsi="Arial" w:cs="Arial"/>
+          <w:color w:val="000000"/>
+          <w:sz w:val="23"/>
+          <w:szCs w:val="23"/>
+          <w:shd w:val="clear" w:color="auto" w:fill="FFFFFF"/>
+          <w:lang w:val="es-CO"/>
+        </w:rPr>
+        <w:t xml:space="preserve">“América y España son dos partes integrantes y constituyentes de la monarquía española, y bajo este principio, y el de sus mutuos y comunes intereses, jamás podrá haber un amor sincero y fraterno, sino sobre la reciprocidad e igualdad de derechos. Cualquiera que piense de otro modo, no ama a su patria, ni desea íntima y sinceramente su bien. Por lo mismo, excluir a las Américas de esta representación, sería, a más de hacerles la más alta injusticia, engendrar sus desconfianzas y sus celos, y enajenar para siempre sus ánimos de esta unión” […] </w:t>
+      </w:r>
+      <w:r>
+        <w:rPr>
+          <w:rFonts w:ascii="Arial" w:hAnsi="Arial" w:cs="Arial"/>
+          <w:color w:val="000000"/>
+          <w:sz w:val="23"/>
+          <w:szCs w:val="23"/>
+          <w:shd w:val="clear" w:color="auto" w:fill="FFFFFF"/>
+          <w:lang w:val="es-CO"/>
+        </w:rPr>
+        <w:t xml:space="preserve">Tomado de Memorial de </w:t>
+      </w:r>
+      <w:r>
+        <w:rPr>
+          <w:rFonts w:ascii="Arial" w:hAnsi="Arial" w:cs="Arial"/>
+          <w:color w:val="000000"/>
+          <w:sz w:val="23"/>
+          <w:szCs w:val="23"/>
+          <w:shd w:val="clear" w:color="auto" w:fill="FFFFFF"/>
+          <w:lang w:val="es-CO"/>
+        </w:rPr>
+        <w:t>a</w:t>
+      </w:r>
+      <w:r>
+        <w:rPr>
+          <w:rFonts w:ascii="Arial" w:hAnsi="Arial" w:cs="Arial"/>
+          <w:color w:val="000000"/>
+          <w:sz w:val="23"/>
+          <w:szCs w:val="23"/>
+          <w:shd w:val="clear" w:color="auto" w:fill="FFFFFF"/>
+          <w:lang w:val="es-CO"/>
+        </w:rPr>
+        <w:t xml:space="preserve">gravios (1809) </w:t>
+      </w:r>
+    </w:p>
+    <w:p>
+      <w:pPr>
+        <w:rPr>
+          <w:rFonts w:ascii="Arial" w:hAnsi="Arial" w:cs="Arial"/>
+          <w:sz w:val="18"/>
+          <w:szCs w:val="18"/>
+          <w:lang w:val="es-ES_tradnl"/>
+        </w:rPr>
+      </w:pPr>
+    </w:p>
+    <w:p>
+      <w:pPr>
+        <w:rPr>
+          <w:rFonts w:ascii="Arial" w:hAnsi="Arial"/>
+          <w:sz w:val="18"/>
+          <w:szCs w:val="18"/>
+          <w:lang w:val="es-ES_tradnl"/>
+        </w:rPr>
+      </w:pPr>
+      <w:r>
+        <w:rPr>
+          <w:rFonts w:ascii="Arial" w:hAnsi="Arial"/>
+          <w:b/>
+          <w:color w:val="FF0000"/>
+          <w:sz w:val="18"/>
+          <w:szCs w:val="18"/>
+          <w:lang w:val="es-ES_tradnl"/>
+        </w:rPr>
+        <w:t>*</w:t>
+      </w:r>
+      <w:r>
+        <w:rPr>
+          <w:rFonts w:ascii="Arial" w:hAnsi="Arial"/>
+          <w:color w:val="FF0000"/>
+          <w:sz w:val="18"/>
+          <w:szCs w:val="18"/>
+          <w:lang w:val="es-ES_tradnl"/>
+        </w:rPr>
+        <w:t xml:space="preserve"> </w:t>
+      </w:r>
+      <w:r>
+        <w:rPr>
+          <w:rFonts w:ascii="Arial" w:hAnsi="Arial"/>
+          <w:sz w:val="18"/>
+          <w:szCs w:val="18"/>
+          <w:highlight w:val="yellow"/>
+          <w:lang w:val="es-ES_tradnl"/>
+        </w:rPr>
+        <w:t>Pregunta (</w:t>
+      </w:r>
+      <w:r>
+        <w:rPr>
+          <w:rFonts w:ascii="Arial" w:hAnsi="Arial"/>
+          <w:b/>
+          <w:sz w:val="18"/>
+          <w:szCs w:val="18"/>
+          <w:highlight w:val="yellow"/>
+          <w:lang w:val="es-ES_tradnl"/>
+        </w:rPr>
+        <w:t>173</w:t>
+      </w:r>
+      <w:r>
+        <w:rPr>
+          <w:rFonts w:ascii="Arial" w:hAnsi="Arial"/>
+          <w:sz w:val="18"/>
+          <w:szCs w:val="18"/>
+          <w:highlight w:val="yellow"/>
+          <w:lang w:val="es-ES_tradnl"/>
+        </w:rPr>
+        <w:t xml:space="preserve"> caracteres máximo)</w:t>
+      </w:r>
+    </w:p>
+    <w:p>
+      <w:pPr>
+        <w:rPr>
+          <w:rFonts w:ascii="Arial" w:hAnsi="Arial" w:cs="Arial"/>
+          <w:sz w:val="18"/>
+          <w:szCs w:val="18"/>
+          <w:lang w:val="es-ES_tradnl"/>
+        </w:rPr>
+      </w:pPr>
+      <w:r>
+        <w:rPr>
+          <w:rFonts w:ascii="Arial" w:hAnsi="Arial" w:cs="Arial"/>
+          <w:sz w:val="18"/>
+          <w:szCs w:val="18"/>
+          <w:lang w:val="es-ES_tradnl"/>
+        </w:rPr>
+        <w:t>Cuando</w:t>
+      </w:r>
+      <w:r>
+        <w:rPr>
+          <w:rFonts w:ascii="Arial" w:hAnsi="Arial" w:cs="Arial"/>
+          <w:sz w:val="18"/>
+          <w:szCs w:val="18"/>
+          <w:lang w:val="es-ES_tradnl"/>
+        </w:rPr>
+        <w:t xml:space="preserve"> </w:t>
+      </w:r>
+      <w:r>
+        <w:rPr>
+          <w:rFonts w:ascii="Arial" w:hAnsi="Arial" w:cs="Arial"/>
+          <w:sz w:val="18"/>
+          <w:szCs w:val="18"/>
+          <w:lang w:val="es-ES_tradnl"/>
+        </w:rPr>
+        <w:t xml:space="preserve">en </w:t>
+      </w:r>
+      <w:r>
+        <w:rPr>
+          <w:rFonts w:ascii="Arial" w:hAnsi="Arial" w:cs="Arial"/>
+          <w:sz w:val="18"/>
+          <w:szCs w:val="18"/>
+          <w:lang w:val="es-ES_tradnl"/>
+        </w:rPr>
+        <w:t>el texto anterior</w:t>
+      </w:r>
+      <w:r>
+        <w:rPr>
+          <w:rFonts w:ascii="Arial" w:hAnsi="Arial" w:cs="Arial"/>
+          <w:sz w:val="18"/>
+          <w:szCs w:val="18"/>
+          <w:lang w:val="es-ES_tradnl"/>
+        </w:rPr>
+        <w:t xml:space="preserve"> </w:t>
+      </w:r>
+      <w:r>
+        <w:rPr>
+          <w:rFonts w:ascii="Arial" w:hAnsi="Arial" w:cs="Arial"/>
+          <w:sz w:val="18"/>
+          <w:szCs w:val="18"/>
+          <w:lang w:val="es-ES_tradnl"/>
+        </w:rPr>
+        <w:t>Camilo Torres usa el término “patria” se refiere a</w:t>
+      </w:r>
+    </w:p>
+    <w:p>
+      <w:pPr>
+        <w:rPr>
+          <w:rFonts w:ascii="Arial" w:hAnsi="Arial" w:cs="Arial"/>
+          <w:sz w:val="18"/>
+          <w:szCs w:val="18"/>
+          <w:lang w:val="es-ES_tradnl"/>
+        </w:rPr>
+      </w:pPr>
+    </w:p>
+    <w:p>
+      <w:pPr>
+        <w:rPr>
+          <w:rFonts w:ascii="Arial" w:hAnsi="Arial" w:cs="Arial"/>
+          <w:sz w:val="18"/>
+          <w:szCs w:val="18"/>
+          <w:lang w:val="es-ES_tradnl"/>
+        </w:rPr>
+      </w:pPr>
+      <w:r>
+        <w:rPr>
+          <w:rFonts w:ascii="Arial" w:hAnsi="Arial" w:cs="Arial"/>
+          <w:sz w:val="18"/>
+          <w:szCs w:val="18"/>
+          <w:highlight w:val="yellow"/>
+          <w:lang w:val="es-ES_tradnl"/>
+        </w:rPr>
+        <w:t>Explicación (</w:t>
+      </w:r>
+      <w:r>
+        <w:rPr>
+          <w:rFonts w:ascii="Arial" w:hAnsi="Arial" w:cs="Arial"/>
+          <w:b/>
+          <w:sz w:val="18"/>
+          <w:szCs w:val="18"/>
+          <w:highlight w:val="yellow"/>
+          <w:lang w:val="es-ES_tradnl"/>
+        </w:rPr>
+        <w:t>173</w:t>
+      </w:r>
+      <w:r>
+        <w:rPr>
+          <w:rFonts w:ascii="Arial" w:hAnsi="Arial" w:cs="Arial"/>
+          <w:sz w:val="18"/>
+          <w:szCs w:val="18"/>
+          <w:highlight w:val="yellow"/>
+          <w:lang w:val="es-ES_tradnl"/>
+        </w:rPr>
+        <w:t xml:space="preserve"> caracteres máximo)</w:t>
+      </w:r>
+    </w:p>
+    <w:p>
+      <w:pPr>
+        <w:rPr>
+          <w:rFonts w:ascii="Arial" w:hAnsi="Arial" w:cs="Arial"/>
+          <w:sz w:val="18"/>
+          <w:szCs w:val="18"/>
+          <w:lang w:val="es-ES_tradnl"/>
+        </w:rPr>
+      </w:pPr>
+    </w:p>
+    <w:p>
+      <w:pPr>
+        <w:rPr>
+          <w:rFonts w:ascii="Arial" w:hAnsi="Arial" w:cs="Arial"/>
+          <w:sz w:val="18"/>
+          <w:szCs w:val="18"/>
+          <w:lang w:val="es-ES_tradnl"/>
+        </w:rPr>
+      </w:pPr>
+      <w:r>
+        <w:rPr>
+          <w:rFonts w:ascii="Arial" w:hAnsi="Arial" w:cs="Arial"/>
+          <w:sz w:val="18"/>
+          <w:szCs w:val="18"/>
+          <w:lang w:val="es-ES_tradnl"/>
+        </w:rPr>
+        <w:t>Selecciona la respuesta correcta</w:t>
+      </w:r>
+    </w:p>
+    <w:p>
+      <w:pPr>
+        <w:rPr>
+          <w:rFonts w:ascii="Arial" w:hAnsi="Arial" w:cs="Arial"/>
+          <w:sz w:val="18"/>
+          <w:szCs w:val="18"/>
+          <w:lang w:val="es-ES_tradnl"/>
+        </w:rPr>
+      </w:pPr>
+      <w:r>
+        <w:rPr>
+          <w:rFonts w:ascii="Arial" w:hAnsi="Arial"/>
+          <w:b/>
+          <w:color w:val="FF0000"/>
+          <w:sz w:val="18"/>
+          <w:szCs w:val="18"/>
+          <w:lang w:val="es-ES_tradnl"/>
+        </w:rPr>
+        <w:t>*</w:t>
+      </w:r>
+      <w:r>
+        <w:rPr>
+          <w:rFonts w:ascii="Arial" w:hAnsi="Arial"/>
+          <w:color w:val="FF0000"/>
+          <w:sz w:val="18"/>
+          <w:szCs w:val="18"/>
+          <w:lang w:val="es-ES_tradnl"/>
+        </w:rPr>
+        <w:t xml:space="preserve"> </w:t>
+      </w:r>
+      <w:r>
+        <w:rPr>
+          <w:rFonts w:ascii="Arial" w:hAnsi="Arial" w:cs="Arial"/>
+          <w:sz w:val="18"/>
+          <w:szCs w:val="18"/>
+          <w:highlight w:val="yellow"/>
+          <w:lang w:val="es-ES_tradnl"/>
+        </w:rPr>
+        <w:t xml:space="preserve">Respuestas </w:t>
+      </w:r>
+      <w:r>
+        <w:rPr>
+          <w:rFonts w:ascii="Arial" w:hAnsi="Arial"/>
+          <w:sz w:val="18"/>
+          <w:szCs w:val="18"/>
+          <w:highlight w:val="yellow"/>
+          <w:lang w:val="es-ES_tradnl"/>
+        </w:rPr>
+        <w:t xml:space="preserve">(mín. 2 – máx. 5, </w:t>
+      </w:r>
+      <w:r>
+        <w:rPr>
+          <w:rFonts w:ascii="Arial" w:hAnsi="Arial"/>
+          <w:b/>
+          <w:sz w:val="18"/>
+          <w:szCs w:val="18"/>
+          <w:highlight w:val="yellow"/>
+          <w:lang w:val="es-ES_tradnl"/>
+        </w:rPr>
+        <w:t>73</w:t>
+      </w:r>
+      <w:r>
+        <w:rPr>
+          <w:rFonts w:ascii="Arial" w:hAnsi="Arial"/>
+          <w:sz w:val="18"/>
+          <w:szCs w:val="18"/>
+          <w:highlight w:val="yellow"/>
+          <w:lang w:val="es-ES_tradnl"/>
+        </w:rPr>
+        <w:t xml:space="preserve"> caracteres máximo cada respuesta)</w:t>
+      </w:r>
+    </w:p>
+    <w:p>
+      <w:pPr>
+        <w:rPr>
+          <w:rFonts w:ascii="Arial" w:hAnsi="Arial" w:cs="Arial"/>
+          <w:sz w:val="18"/>
+          <w:szCs w:val="18"/>
+          <w:lang w:val="es-ES_tradnl"/>
+        </w:rPr>
+      </w:pPr>
+      <w:r>
+        <w:rPr>
+          <w:rFonts w:ascii="Arial" w:hAnsi="Arial" w:cs="Arial"/>
+          <w:sz w:val="18"/>
+          <w:szCs w:val="18"/>
+          <w:lang w:val="es-ES_tradnl"/>
+        </w:rPr>
+        <w:t>El reino de España</w:t>
+      </w:r>
+    </w:p>
+    <w:p>
+      <w:pPr>
+        <w:rPr>
+          <w:rFonts w:ascii="Arial" w:hAnsi="Arial" w:cs="Arial"/>
+          <w:sz w:val="18"/>
+          <w:szCs w:val="18"/>
+          <w:lang w:val="es-ES_tradnl"/>
+        </w:rPr>
+      </w:pPr>
+      <w:r>
+        <w:rPr>
+          <w:rFonts w:ascii="Arial" w:hAnsi="Arial" w:cs="Arial"/>
+          <w:sz w:val="18"/>
+          <w:szCs w:val="18"/>
+          <w:lang w:val="es-ES_tradnl"/>
+        </w:rPr>
+        <w:t>La Nueva Granada</w:t>
+      </w:r>
+    </w:p>
+    <w:p>
+      <w:pPr>
+        <w:rPr>
+          <w:rFonts w:ascii="Arial" w:hAnsi="Arial" w:cs="Arial"/>
+          <w:b/>
+          <w:sz w:val="18"/>
+          <w:szCs w:val="18"/>
+          <w:lang w:val="es-ES_tradnl"/>
+        </w:rPr>
+      </w:pPr>
+      <w:r>
+        <w:rPr>
+          <w:rFonts w:ascii="Arial" w:hAnsi="Arial" w:cs="Arial"/>
+          <w:b/>
+          <w:sz w:val="18"/>
+          <w:szCs w:val="18"/>
+          <w:lang w:val="es-ES_tradnl"/>
+        </w:rPr>
+        <w:t>La unión de América y España</w:t>
+      </w:r>
+    </w:p>
+    <w:p>
+      <w:pPr>
+        <w:rPr>
+          <w:rFonts w:ascii="Arial" w:hAnsi="Arial" w:cs="Arial"/>
+          <w:sz w:val="18"/>
+          <w:szCs w:val="18"/>
+          <w:lang w:val="es-ES_tradnl"/>
+        </w:rPr>
+      </w:pPr>
+    </w:p>
+    <w:p>
+      <w:pPr>
+        <w:rPr>
+          <w:rFonts w:ascii="Arial" w:hAnsi="Arial" w:cs="Arial"/>
+          <w:sz w:val="18"/>
+          <w:szCs w:val="18"/>
+          <w:lang w:val="es-ES_tradnl"/>
+        </w:rPr>
+      </w:pPr>
+    </w:p>
+    <w:p>
+      <w:pPr>
+        <w:rPr>
+          <w:rFonts w:ascii="Arial" w:hAnsi="Arial"/>
+          <w:sz w:val="18"/>
+          <w:szCs w:val="18"/>
+          <w:lang w:val="es-ES_tradnl"/>
+        </w:rPr>
+      </w:pPr>
+      <w:r>
+        <w:rPr>
+          <w:rFonts w:ascii="Arial" w:hAnsi="Arial"/>
+          <w:sz w:val="18"/>
+          <w:szCs w:val="18"/>
+          <w:highlight w:val="green"/>
+          <w:lang w:val="es-ES_tradnl"/>
+        </w:rPr>
+        <w:t xml:space="preserve">Texto </w:t>
+      </w:r>
+      <w:r>
+        <w:rPr>
+          <w:rFonts w:ascii="Arial" w:hAnsi="Arial"/>
+          <w:sz w:val="18"/>
+          <w:szCs w:val="18"/>
+          <w:highlight w:val="green"/>
+          <w:lang w:val="es-ES_tradnl"/>
+        </w:rPr>
+        <w:t>sobre el que se pregunta</w:t>
+      </w:r>
+      <w:r>
+        <w:rPr>
+          <w:rFonts w:ascii="Arial" w:hAnsi="Arial"/>
+          <w:sz w:val="18"/>
+          <w:szCs w:val="18"/>
+          <w:highlight w:val="green"/>
+          <w:lang w:val="es-ES_tradnl"/>
+        </w:rPr>
+        <w:t xml:space="preserve"> </w:t>
+      </w:r>
+      <w:r>
+        <w:rPr>
+          <w:rFonts w:ascii="Arial" w:hAnsi="Arial"/>
+          <w:sz w:val="18"/>
+          <w:szCs w:val="18"/>
+          <w:highlight w:val="green"/>
+          <w:lang w:val="es-ES_tradnl"/>
+        </w:rPr>
+        <w:t xml:space="preserve">2 </w:t>
+      </w:r>
+      <w:r>
+        <w:rPr>
+          <w:rFonts w:ascii="Arial" w:hAnsi="Arial"/>
+          <w:sz w:val="18"/>
+          <w:szCs w:val="18"/>
+          <w:highlight w:val="green"/>
+          <w:lang w:val="es-ES_tradnl"/>
+        </w:rPr>
+        <w:t>(</w:t>
+      </w:r>
+      <w:r>
+        <w:rPr>
+          <w:rFonts w:ascii="Arial" w:hAnsi="Arial"/>
+          <w:b/>
+          <w:sz w:val="18"/>
+          <w:szCs w:val="18"/>
+          <w:highlight w:val="green"/>
+          <w:lang w:val="es-ES_tradnl"/>
+        </w:rPr>
+        <w:t>745</w:t>
+      </w:r>
+      <w:r>
+        <w:rPr>
+          <w:rFonts w:ascii="Arial" w:hAnsi="Arial"/>
+          <w:sz w:val="18"/>
+          <w:szCs w:val="18"/>
+          <w:highlight w:val="green"/>
+          <w:lang w:val="es-ES_tradnl"/>
+        </w:rPr>
+        <w:t xml:space="preserve"> caracteres </w:t>
+      </w:r>
+      <w:r>
+        <w:rPr>
+          <w:rFonts w:ascii="Arial" w:hAnsi="Arial"/>
+          <w:sz w:val="18"/>
+          <w:szCs w:val="18"/>
+          <w:highlight w:val="green"/>
+          <w:lang w:val="es-ES_tradnl"/>
+        </w:rPr>
+        <w:t>máximo)</w:t>
+      </w:r>
+    </w:p>
+    <w:p>
+      <w:pPr>
+        <w:rPr>
+          <w:rFonts w:ascii="Arial" w:hAnsi="Arial" w:cs="Arial"/>
+          <w:sz w:val="18"/>
+          <w:szCs w:val="18"/>
+          <w:lang w:val="es-ES_tradnl"/>
+        </w:rPr>
+      </w:pPr>
+      <w:r>
+        <w:rPr>
+          <w:rFonts w:ascii="Arial" w:hAnsi="Arial" w:cs="Arial"/>
+          <w:color w:val="000000"/>
+          <w:sz w:val="23"/>
+          <w:szCs w:val="23"/>
+          <w:shd w:val="clear" w:color="auto" w:fill="FFFFFF"/>
+          <w:lang w:val="es-CO"/>
+        </w:rPr>
+        <w:t xml:space="preserve">“¡Igualdad! Santo derecho de la igualdad, justicia que estriba en esto, y en dar a cada uno lo que es suyo; inspira a la España Europea estos sentimientos de la España Americana: estrecha vínculos de esta unión: que ella sea eternamente duradera, y que nuestros hijos dándose recíprocamente las manos, de uno a otro continente, bendigan la época feliz que les trajo tanto bien. ¡Oh! Quiera el cielo oír los votos sinceros del cabildo, ¡que sus sentimientos no se interpreten a mala parte! </w:t>
+      </w:r>
+      <w:r>
+        <w:rPr>
+          <w:rFonts w:ascii="Arial" w:hAnsi="Arial" w:cs="Arial"/>
+          <w:color w:val="000000"/>
+          <w:sz w:val="23"/>
+          <w:szCs w:val="23"/>
+          <w:shd w:val="clear" w:color="auto" w:fill="FFFFFF"/>
+          <w:lang w:val="es-CO"/>
+        </w:rPr>
+        <w:t>¡Quiera el cielo que otros principios, y otras ideas menos liberales, no produzcan los funestos efectos de una separación eterna!</w:t>
+      </w:r>
+      <w:r>
+        <w:rPr>
+          <w:rFonts w:ascii="Arial" w:hAnsi="Arial" w:cs="Arial"/>
+          <w:color w:val="000000"/>
+          <w:sz w:val="23"/>
+          <w:szCs w:val="23"/>
+          <w:shd w:val="clear" w:color="auto" w:fill="FFFFFF"/>
+          <w:lang w:val="es-CO"/>
+        </w:rPr>
+        <w:t xml:space="preserve"> Tomado de Memorial de </w:t>
+      </w:r>
+      <w:r>
+        <w:rPr>
+          <w:rFonts w:ascii="Arial" w:hAnsi="Arial" w:cs="Arial"/>
+          <w:color w:val="000000"/>
+          <w:sz w:val="23"/>
+          <w:szCs w:val="23"/>
+          <w:shd w:val="clear" w:color="auto" w:fill="FFFFFF"/>
+          <w:lang w:val="es-CO"/>
+        </w:rPr>
+        <w:t>a</w:t>
+      </w:r>
+      <w:r>
+        <w:rPr>
+          <w:rFonts w:ascii="Arial" w:hAnsi="Arial" w:cs="Arial"/>
+          <w:color w:val="000000"/>
+          <w:sz w:val="23"/>
+          <w:szCs w:val="23"/>
+          <w:shd w:val="clear" w:color="auto" w:fill="FFFFFF"/>
+          <w:lang w:val="es-CO"/>
+        </w:rPr>
+        <w:t xml:space="preserve">gravios (1809) </w:t>
+      </w:r>
+    </w:p>
+    <w:p>
+      <w:pPr>
+        <w:rPr>
+          <w:rFonts w:ascii="Arial" w:hAnsi="Arial" w:cs="Arial"/>
+          <w:sz w:val="18"/>
+          <w:szCs w:val="18"/>
+          <w:lang w:val="es-ES_tradnl"/>
+        </w:rPr>
+      </w:pPr>
+    </w:p>
+    <w:p>
+      <w:pPr>
+        <w:rPr>
+          <w:rFonts w:ascii="Arial" w:hAnsi="Arial" w:cs="Arial"/>
+          <w:sz w:val="18"/>
+          <w:szCs w:val="18"/>
+          <w:lang w:val="es-ES_tradnl"/>
+        </w:rPr>
+      </w:pPr>
+    </w:p>
+    <w:p>
+      <w:pPr>
+        <w:rPr>
+          <w:rFonts w:ascii="Arial" w:hAnsi="Arial" w:cs="Arial"/>
+          <w:sz w:val="18"/>
+          <w:szCs w:val="18"/>
+          <w:lang w:val="es-ES_tradnl"/>
+        </w:rPr>
+      </w:pPr>
+    </w:p>
+    <w:p>
+      <w:pPr>
+        <w:rPr>
+          <w:rFonts w:ascii="Arial" w:hAnsi="Arial"/>
+          <w:sz w:val="18"/>
+          <w:szCs w:val="18"/>
+          <w:lang w:val="es-ES_tradnl"/>
+        </w:rPr>
+      </w:pPr>
+      <w:r>
+        <w:rPr>
+          <w:rFonts w:ascii="Arial" w:hAnsi="Arial"/>
+          <w:b/>
+          <w:color w:val="FF0000"/>
+          <w:sz w:val="18"/>
+          <w:szCs w:val="18"/>
+          <w:lang w:val="es-ES_tradnl"/>
+        </w:rPr>
+        <w:t>*</w:t>
+      </w:r>
+      <w:r>
+        <w:rPr>
+          <w:rFonts w:ascii="Arial" w:hAnsi="Arial"/>
+          <w:color w:val="FF0000"/>
+          <w:sz w:val="18"/>
+          <w:szCs w:val="18"/>
+          <w:lang w:val="es-ES_tradnl"/>
+        </w:rPr>
+        <w:t xml:space="preserve"> </w:t>
+      </w:r>
+      <w:r>
+        <w:rPr>
+          <w:rFonts w:ascii="Arial" w:hAnsi="Arial"/>
+          <w:sz w:val="18"/>
+          <w:szCs w:val="18"/>
+          <w:highlight w:val="yellow"/>
+          <w:lang w:val="es-ES_tradnl"/>
+        </w:rPr>
+        <w:t>Pregunta (</w:t>
+      </w:r>
+      <w:r>
+        <w:rPr>
+          <w:rFonts w:ascii="Arial" w:hAnsi="Arial"/>
+          <w:b/>
+          <w:sz w:val="18"/>
+          <w:szCs w:val="18"/>
+          <w:highlight w:val="yellow"/>
+          <w:lang w:val="es-ES_tradnl"/>
+        </w:rPr>
+        <w:t>173</w:t>
+      </w:r>
+      <w:r>
+        <w:rPr>
+          <w:rFonts w:ascii="Arial" w:hAnsi="Arial"/>
+          <w:sz w:val="18"/>
+          <w:szCs w:val="18"/>
+          <w:highlight w:val="yellow"/>
+          <w:lang w:val="es-ES_tradnl"/>
+        </w:rPr>
+        <w:t xml:space="preserve"> caracteres máximo)</w:t>
+      </w:r>
+    </w:p>
+    <w:p>
+      <w:pPr>
+        <w:rPr>
+          <w:rFonts w:ascii="Arial" w:hAnsi="Arial" w:cs="Arial"/>
+          <w:sz w:val="18"/>
+          <w:szCs w:val="18"/>
+          <w:lang w:val="es-ES_tradnl"/>
+        </w:rPr>
+      </w:pPr>
+      <w:r>
+        <w:rPr>
+          <w:rFonts w:ascii="Arial" w:hAnsi="Arial" w:cs="Arial"/>
+          <w:sz w:val="18"/>
+          <w:szCs w:val="18"/>
+          <w:lang w:val="es-ES_tradnl"/>
+        </w:rPr>
+        <w:t>Teniendo en cuenta el fragmento anterior</w:t>
+      </w:r>
+      <w:r>
+        <w:rPr>
+          <w:rFonts w:ascii="Arial" w:hAnsi="Arial" w:cs="Arial"/>
+          <w:sz w:val="18"/>
+          <w:szCs w:val="18"/>
+          <w:lang w:val="es-ES_tradnl"/>
+        </w:rPr>
+        <w:t>,</w:t>
+      </w:r>
+      <w:r>
+        <w:rPr>
+          <w:rFonts w:ascii="Arial" w:hAnsi="Arial" w:cs="Arial"/>
+          <w:sz w:val="18"/>
+          <w:szCs w:val="18"/>
+          <w:lang w:val="es-ES_tradnl"/>
+        </w:rPr>
+        <w:t xml:space="preserve"> podemos concluir que la inten</w:t>
+      </w:r>
+      <w:r>
+        <w:rPr>
+          <w:rFonts w:ascii="Arial" w:hAnsi="Arial" w:cs="Arial"/>
+          <w:sz w:val="18"/>
+          <w:szCs w:val="18"/>
+          <w:lang w:val="es-ES_tradnl"/>
+        </w:rPr>
+        <w:t>c</w:t>
+      </w:r>
+      <w:r>
+        <w:rPr>
+          <w:rFonts w:ascii="Arial" w:hAnsi="Arial" w:cs="Arial"/>
+          <w:sz w:val="18"/>
+          <w:szCs w:val="18"/>
+          <w:lang w:val="es-ES_tradnl"/>
+        </w:rPr>
+        <w:t>ión al escribir</w:t>
+      </w:r>
+      <w:r>
+        <w:rPr>
+          <w:rFonts w:ascii="Arial" w:hAnsi="Arial" w:cs="Arial"/>
+          <w:sz w:val="18"/>
+          <w:szCs w:val="18"/>
+          <w:lang w:val="es-ES_tradnl"/>
+        </w:rPr>
+        <w:t xml:space="preserve">  </w:t>
+      </w:r>
+      <w:r>
+        <w:rPr>
+          <w:rFonts w:ascii="Arial" w:hAnsi="Arial" w:cs="Arial"/>
+          <w:sz w:val="18"/>
+          <w:szCs w:val="18"/>
+          <w:lang w:val="es-ES_tradnl"/>
+        </w:rPr>
+        <w:t>este Memorial era</w:t>
+      </w:r>
+    </w:p>
+    <w:p>
+      <w:pPr>
+        <w:rPr>
+          <w:rFonts w:ascii="Arial" w:hAnsi="Arial" w:cs="Arial"/>
+          <w:sz w:val="18"/>
+          <w:szCs w:val="18"/>
+          <w:lang w:val="es-ES_tradnl"/>
+        </w:rPr>
+      </w:pPr>
+    </w:p>
+    <w:p>
+      <w:pPr>
+        <w:rPr>
+          <w:rFonts w:ascii="Arial" w:hAnsi="Arial" w:cs="Arial"/>
+          <w:sz w:val="18"/>
+          <w:szCs w:val="18"/>
+          <w:lang w:val="es-ES_tradnl"/>
+        </w:rPr>
+      </w:pPr>
+      <w:r>
+        <w:rPr>
+          <w:rFonts w:ascii="Arial" w:hAnsi="Arial" w:cs="Arial"/>
+          <w:sz w:val="18"/>
+          <w:szCs w:val="18"/>
+          <w:highlight w:val="yellow"/>
+          <w:lang w:val="es-ES_tradnl"/>
+        </w:rPr>
+        <w:t>Explicación (</w:t>
+      </w:r>
+      <w:r>
+        <w:rPr>
+          <w:rFonts w:ascii="Arial" w:hAnsi="Arial" w:cs="Arial"/>
+          <w:b/>
+          <w:sz w:val="18"/>
+          <w:szCs w:val="18"/>
+          <w:highlight w:val="yellow"/>
+          <w:lang w:val="es-ES_tradnl"/>
+        </w:rPr>
+        <w:t>173</w:t>
+      </w:r>
+      <w:r>
+        <w:rPr>
+          <w:rFonts w:ascii="Arial" w:hAnsi="Arial" w:cs="Arial"/>
+          <w:sz w:val="18"/>
+          <w:szCs w:val="18"/>
+          <w:highlight w:val="yellow"/>
+          <w:lang w:val="es-ES_tradnl"/>
+        </w:rPr>
+        <w:t xml:space="preserve"> caracteres máximo)</w:t>
+      </w:r>
+    </w:p>
+    <w:p>
+      <w:pPr>
+        <w:rPr>
+          <w:rFonts w:ascii="Arial" w:hAnsi="Arial" w:cs="Arial"/>
+          <w:sz w:val="18"/>
+          <w:szCs w:val="18"/>
+          <w:lang w:val="es-ES_tradnl"/>
+        </w:rPr>
+      </w:pPr>
+    </w:p>
+    <w:p>
+      <w:pPr>
+        <w:rPr>
+          <w:rFonts w:ascii="Arial" w:hAnsi="Arial" w:cs="Arial"/>
+          <w:sz w:val="18"/>
+          <w:szCs w:val="18"/>
+          <w:lang w:val="es-ES_tradnl"/>
+        </w:rPr>
+      </w:pPr>
+      <w:r>
+        <w:rPr>
+          <w:rFonts w:ascii="Arial" w:hAnsi="Arial" w:cs="Arial"/>
+          <w:sz w:val="18"/>
+          <w:szCs w:val="18"/>
+          <w:lang w:val="es-ES_tradnl"/>
+        </w:rPr>
+        <w:t>Selecciona la respuesta correcta</w:t>
+      </w:r>
+    </w:p>
+    <w:p>
+      <w:pPr>
+        <w:rPr>
+          <w:rFonts w:ascii="Arial" w:hAnsi="Arial" w:cs="Arial"/>
+          <w:sz w:val="18"/>
+          <w:szCs w:val="18"/>
+          <w:lang w:val="es-ES_tradnl"/>
+        </w:rPr>
+      </w:pPr>
+    </w:p>
+    <w:p>
+      <w:pPr>
+        <w:rPr>
+          <w:rFonts w:ascii="Arial" w:hAnsi="Arial" w:cs="Arial"/>
+          <w:sz w:val="18"/>
+          <w:szCs w:val="18"/>
+          <w:lang w:val="es-ES_tradnl"/>
+        </w:rPr>
+      </w:pPr>
+      <w:r>
+        <w:rPr>
+          <w:rFonts w:ascii="Arial" w:hAnsi="Arial"/>
+          <w:b/>
+          <w:color w:val="FF0000"/>
+          <w:sz w:val="18"/>
+          <w:szCs w:val="18"/>
+          <w:lang w:val="es-ES_tradnl"/>
+        </w:rPr>
+        <w:t>*</w:t>
+      </w:r>
+      <w:r>
+        <w:rPr>
+          <w:rFonts w:ascii="Arial" w:hAnsi="Arial"/>
+          <w:color w:val="FF0000"/>
+          <w:sz w:val="18"/>
+          <w:szCs w:val="18"/>
+          <w:lang w:val="es-ES_tradnl"/>
+        </w:rPr>
+        <w:t xml:space="preserve"> </w:t>
+      </w:r>
+      <w:r>
+        <w:rPr>
+          <w:rFonts w:ascii="Arial" w:hAnsi="Arial" w:cs="Arial"/>
+          <w:sz w:val="18"/>
+          <w:szCs w:val="18"/>
+          <w:highlight w:val="yellow"/>
+          <w:lang w:val="es-ES_tradnl"/>
+        </w:rPr>
+        <w:t xml:space="preserve">Respuestas </w:t>
+      </w:r>
+      <w:r>
+        <w:rPr>
+          <w:rFonts w:ascii="Arial" w:hAnsi="Arial"/>
+          <w:sz w:val="18"/>
+          <w:szCs w:val="18"/>
+          <w:highlight w:val="yellow"/>
+          <w:lang w:val="es-ES_tradnl"/>
+        </w:rPr>
+        <w:t xml:space="preserve">(mín. 2 – máx. 5, </w:t>
+      </w:r>
+      <w:r>
+        <w:rPr>
+          <w:rFonts w:ascii="Arial" w:hAnsi="Arial"/>
+          <w:b/>
+          <w:sz w:val="18"/>
+          <w:szCs w:val="18"/>
+          <w:highlight w:val="yellow"/>
+          <w:lang w:val="es-ES_tradnl"/>
+        </w:rPr>
+        <w:t>73</w:t>
+      </w:r>
+      <w:r>
+        <w:rPr>
+          <w:rFonts w:ascii="Arial" w:hAnsi="Arial"/>
+          <w:sz w:val="18"/>
+          <w:szCs w:val="18"/>
+          <w:highlight w:val="yellow"/>
+          <w:lang w:val="es-ES_tradnl"/>
+        </w:rPr>
+        <w:t xml:space="preserve"> caracteres máximo cada respuesta)</w:t>
+      </w:r>
+    </w:p>
+    <w:p>
+      <w:pPr>
+        <w:rPr>
+          <w:rFonts w:ascii="Arial" w:hAnsi="Arial" w:cs="Arial"/>
+          <w:b/>
+          <w:sz w:val="18"/>
+          <w:szCs w:val="18"/>
+          <w:lang w:val="es-ES_tradnl"/>
+        </w:rPr>
+      </w:pPr>
+      <w:r>
+        <w:rPr>
+          <w:rFonts w:ascii="Arial" w:hAnsi="Arial" w:cs="Arial"/>
+          <w:b/>
+          <w:sz w:val="18"/>
+          <w:szCs w:val="18"/>
+          <w:lang w:val="es-ES_tradnl"/>
+        </w:rPr>
+        <w:t>El reconocimiento de América como parte del reino de España</w:t>
+      </w:r>
+    </w:p>
+    <w:p>
+      <w:pPr>
+        <w:rPr>
+          <w:rFonts w:ascii="Arial" w:hAnsi="Arial" w:cs="Arial"/>
+          <w:sz w:val="18"/>
+          <w:szCs w:val="18"/>
+          <w:lang w:val="es-ES_tradnl"/>
+        </w:rPr>
+      </w:pPr>
+      <w:r>
+        <w:rPr>
+          <w:rFonts w:ascii="Arial" w:hAnsi="Arial" w:cs="Arial"/>
+          <w:sz w:val="18"/>
+          <w:szCs w:val="18"/>
+          <w:lang w:val="es-ES_tradnl"/>
+        </w:rPr>
+        <w:t>La separación de América</w:t>
+      </w:r>
+      <w:r>
+        <w:rPr>
+          <w:rFonts w:ascii="Arial" w:hAnsi="Arial" w:cs="Arial"/>
+          <w:sz w:val="18"/>
+          <w:szCs w:val="18"/>
+          <w:lang w:val="es-ES_tradnl"/>
+        </w:rPr>
+        <w:t xml:space="preserve"> </w:t>
+      </w:r>
+      <w:r>
+        <w:rPr>
+          <w:rFonts w:ascii="Arial" w:hAnsi="Arial" w:cs="Arial"/>
+          <w:sz w:val="18"/>
+          <w:szCs w:val="18"/>
+          <w:lang w:val="es-ES_tradnl"/>
+        </w:rPr>
+        <w:t>del reino de España</w:t>
+      </w:r>
+    </w:p>
+    <w:p>
+      <w:pPr>
+        <w:rPr>
+          <w:rFonts w:ascii="Arial" w:hAnsi="Arial" w:cs="Arial"/>
+          <w:sz w:val="18"/>
+          <w:szCs w:val="18"/>
+          <w:lang w:val="es-ES_tradnl"/>
+        </w:rPr>
+      </w:pPr>
+    </w:p>
+    <w:p>
+      <w:pPr>
+        <w:rPr>
+          <w:rFonts w:ascii="Arial" w:hAnsi="Arial" w:cs="Arial"/>
+          <w:sz w:val="18"/>
+          <w:szCs w:val="18"/>
+          <w:lang w:val="es-ES_tradnl"/>
+        </w:rPr>
+      </w:pPr>
+    </w:p>
+    <w:p>
+      <w:pPr>
+        <w:rPr>
+          <w:rFonts w:ascii="Arial" w:hAnsi="Arial" w:cs="Arial"/>
+          <w:sz w:val="18"/>
+          <w:szCs w:val="18"/>
+          <w:lang w:val="es-ES_tradnl"/>
+        </w:rPr>
+      </w:pPr>
+    </w:p>
+    <w:p>
+      <w:pPr>
+        <w:rPr>
+          <w:lang w:val="es-CO"/>
+        </w:rPr>
+      </w:pPr>
+    </w:p>
     <w:sectPr>
-      <w:pgSz w:w="12240" w:h="15840"/>
-      <w:pgMar w:top="1417" w:right="1701" w:bottom="1417" w:left="1701" w:header="708" w:footer="708" w:gutter="0"/>
+      <w:pgSz w:w="11900" w:h="16840"/>
+      <w:pgMar w:top="1134" w:right="1134" w:bottom="1134" w:left="1134" w:header="708" w:footer="708" w:gutter="0"/>
       <w:cols w:space="708"/>
       <w:docGrid w:linePitch="360"/>
     </w:sectPr>
@@ -467,10 +4213,38 @@
   <w:style w:type="paragraph" w:default="1" w:styleId="Normal">
     <w:name w:val="Normal"/>
     <w:qFormat/>
-    <w:rsid w:val="001024D7"/>
+    <w:rsid w:val="00BD18C2"/>
     <w:pPr>
-      <w:spacing w:after="160" w:line="259" w:lineRule="auto"/>
+      <w:spacing w:after="0" w:line="240" w:lineRule="auto"/>
     </w:pPr>
+    <w:rPr>
+      <w:rFonts w:eastAsiaTheme="minorEastAsia"/>
+      <w:sz w:val="24"/>
+      <w:szCs w:val="24"/>
+      <w:lang w:val="en-US"/>
+    </w:rPr>
+  </w:style>
+  <w:style w:type="paragraph" w:styleId="Ttulo3">
+    <w:name w:val="heading 3"/>
+    <w:basedOn w:val="Normal"/>
+    <w:next w:val="Normal"/>
+    <w:link w:val="Ttulo3Car"/>
+    <w:uiPriority w:val="9"/>
+    <w:qFormat/>
+    <w:rsid w:val="006F1493"/>
+    <w:pPr>
+      <w:spacing w:before="120" w:beforeAutospacing="1" w:after="120" w:afterAutospacing="1"/>
+      <w:jc w:val="both"/>
+      <w:outlineLvl w:val="2"/>
+    </w:pPr>
+    <w:rPr>
+      <w:rFonts w:ascii="Arial" w:eastAsia="Times New Roman" w:hAnsi="Arial" w:cs="Times New Roman"/>
+      <w:b/>
+      <w:bCs/>
+      <w:sz w:val="20"/>
+      <w:szCs w:val="27"/>
+      <w:lang w:val="es-CO"/>
+    </w:rPr>
   </w:style>
   <w:style w:type="character" w:default="1" w:styleId="Fuentedeprrafopredeter">
     <w:name w:val="Default Paragraph Font"/>
@@ -499,54 +4273,34 @@
     <w:semiHidden/>
     <w:unhideWhenUsed/>
   </w:style>
-  <w:style w:type="character" w:styleId="Hipervnculo">
-    <w:name w:val="Hyperlink"/>
+  <w:style w:type="character" w:customStyle="1" w:styleId="Ttulo3Car">
+    <w:name w:val="Título 3 Car"/>
     <w:basedOn w:val="Fuentedeprrafopredeter"/>
-    <w:uiPriority w:val="99"/>
-    <w:unhideWhenUsed/>
-    <w:rsid w:val="001024D7"/>
+    <w:link w:val="Ttulo3"/>
+    <w:uiPriority w:val="9"/>
+    <w:rsid w:val="006F1493"/>
     <w:rPr>
-      <w:color w:val="0000FF" w:themeColor="hyperlink"/>
-      <w:u w:val="single"/>
+      <w:rFonts w:ascii="Arial" w:eastAsia="Times New Roman" w:hAnsi="Arial" w:cs="Times New Roman"/>
+      <w:b/>
+      <w:bCs/>
+      <w:sz w:val="20"/>
+      <w:szCs w:val="27"/>
     </w:rPr>
-  </w:style>
-  <w:style w:type="table" w:customStyle="1" w:styleId="Tablaconcuadrcula3">
-    <w:name w:val="Tabla con cuadrícula3"/>
-    <w:basedOn w:val="Tablanormal"/>
-    <w:next w:val="Tablaconcuadrcula"/>
-    <w:rsid w:val="001024D7"/>
-    <w:pPr>
-      <w:spacing w:after="0" w:line="240" w:lineRule="auto"/>
-    </w:pPr>
-    <w:rPr>
-      <w:lang w:val="es-MX"/>
-    </w:rPr>
-    <w:tblPr>
-      <w:tblInd w:w="0" w:type="dxa"/>
-      <w:tblBorders>
-        <w:top w:val="single" w:sz="4" w:space="0" w:color="000000" w:themeColor="text1"/>
-        <w:left w:val="single" w:sz="4" w:space="0" w:color="000000" w:themeColor="text1"/>
-        <w:bottom w:val="single" w:sz="4" w:space="0" w:color="000000" w:themeColor="text1"/>
-        <w:right w:val="single" w:sz="4" w:space="0" w:color="000000" w:themeColor="text1"/>
-        <w:insideH w:val="single" w:sz="4" w:space="0" w:color="000000" w:themeColor="text1"/>
-        <w:insideV w:val="single" w:sz="4" w:space="0" w:color="000000" w:themeColor="text1"/>
-      </w:tblBorders>
-      <w:tblCellMar>
-        <w:top w:w="0" w:type="dxa"/>
-        <w:left w:w="108" w:type="dxa"/>
-        <w:bottom w:w="0" w:type="dxa"/>
-        <w:right w:w="108" w:type="dxa"/>
-      </w:tblCellMar>
-    </w:tblPr>
   </w:style>
   <w:style w:type="table" w:styleId="Tablaconcuadrcula">
     <w:name w:val="Table Grid"/>
     <w:basedOn w:val="Tablanormal"/>
     <w:uiPriority w:val="59"/>
-    <w:rsid w:val="001024D7"/>
+    <w:rsid w:val="00BD18C2"/>
     <w:pPr>
       <w:spacing w:after="0" w:line="240" w:lineRule="auto"/>
     </w:pPr>
+    <w:rPr>
+      <w:rFonts w:eastAsiaTheme="minorEastAsia"/>
+      <w:sz w:val="24"/>
+      <w:szCs w:val="24"/>
+      <w:lang w:val="en-US"/>
+    </w:rPr>
     <w:tblPr>
       <w:tblInd w:w="0" w:type="dxa"/>
       <w:tblBorders>
@@ -727,10 +4481,38 @@
   <w:style w:type="paragraph" w:default="1" w:styleId="Normal">
     <w:name w:val="Normal"/>
     <w:qFormat/>
-    <w:rsid w:val="001024D7"/>
+    <w:rsid w:val="00BD18C2"/>
     <w:pPr>
-      <w:spacing w:after="160" w:line="259" w:lineRule="auto"/>
+      <w:spacing w:after="0" w:line="240" w:lineRule="auto"/>
     </w:pPr>
+    <w:rPr>
+      <w:rFonts w:eastAsiaTheme="minorEastAsia"/>
+      <w:sz w:val="24"/>
+      <w:szCs w:val="24"/>
+      <w:lang w:val="en-US"/>
+    </w:rPr>
+  </w:style>
+  <w:style w:type="paragraph" w:styleId="Ttulo3">
+    <w:name w:val="heading 3"/>
+    <w:basedOn w:val="Normal"/>
+    <w:next w:val="Normal"/>
+    <w:link w:val="Ttulo3Car"/>
+    <w:uiPriority w:val="9"/>
+    <w:qFormat/>
+    <w:rsid w:val="006F1493"/>
+    <w:pPr>
+      <w:spacing w:before="120" w:beforeAutospacing="1" w:after="120" w:afterAutospacing="1"/>
+      <w:jc w:val="both"/>
+      <w:outlineLvl w:val="2"/>
+    </w:pPr>
+    <w:rPr>
+      <w:rFonts w:ascii="Arial" w:eastAsia="Times New Roman" w:hAnsi="Arial" w:cs="Times New Roman"/>
+      <w:b/>
+      <w:bCs/>
+      <w:sz w:val="20"/>
+      <w:szCs w:val="27"/>
+      <w:lang w:val="es-CO"/>
+    </w:rPr>
   </w:style>
   <w:style w:type="character" w:default="1" w:styleId="Fuentedeprrafopredeter">
     <w:name w:val="Default Paragraph Font"/>
@@ -759,54 +4541,34 @@
     <w:semiHidden/>
     <w:unhideWhenUsed/>
   </w:style>
-  <w:style w:type="character" w:styleId="Hipervnculo">
-    <w:name w:val="Hyperlink"/>
+  <w:style w:type="character" w:customStyle="1" w:styleId="Ttulo3Car">
+    <w:name w:val="Título 3 Car"/>
     <w:basedOn w:val="Fuentedeprrafopredeter"/>
-    <w:uiPriority w:val="99"/>
-    <w:unhideWhenUsed/>
-    <w:rsid w:val="001024D7"/>
+    <w:link w:val="Ttulo3"/>
+    <w:uiPriority w:val="9"/>
+    <w:rsid w:val="006F1493"/>
     <w:rPr>
-      <w:color w:val="0000FF" w:themeColor="hyperlink"/>
-      <w:u w:val="single"/>
+      <w:rFonts w:ascii="Arial" w:eastAsia="Times New Roman" w:hAnsi="Arial" w:cs="Times New Roman"/>
+      <w:b/>
+      <w:bCs/>
+      <w:sz w:val="20"/>
+      <w:szCs w:val="27"/>
     </w:rPr>
-  </w:style>
-  <w:style w:type="table" w:customStyle="1" w:styleId="Tablaconcuadrcula3">
-    <w:name w:val="Tabla con cuadrícula3"/>
-    <w:basedOn w:val="Tablanormal"/>
-    <w:next w:val="Tablaconcuadrcula"/>
-    <w:rsid w:val="001024D7"/>
-    <w:pPr>
-      <w:spacing w:after="0" w:line="240" w:lineRule="auto"/>
-    </w:pPr>
-    <w:rPr>
-      <w:lang w:val="es-MX"/>
-    </w:rPr>
-    <w:tblPr>
-      <w:tblInd w:w="0" w:type="dxa"/>
-      <w:tblBorders>
-        <w:top w:val="single" w:sz="4" w:space="0" w:color="000000" w:themeColor="text1"/>
-        <w:left w:val="single" w:sz="4" w:space="0" w:color="000000" w:themeColor="text1"/>
-        <w:bottom w:val="single" w:sz="4" w:space="0" w:color="000000" w:themeColor="text1"/>
-        <w:right w:val="single" w:sz="4" w:space="0" w:color="000000" w:themeColor="text1"/>
-        <w:insideH w:val="single" w:sz="4" w:space="0" w:color="000000" w:themeColor="text1"/>
-        <w:insideV w:val="single" w:sz="4" w:space="0" w:color="000000" w:themeColor="text1"/>
-      </w:tblBorders>
-      <w:tblCellMar>
-        <w:top w:w="0" w:type="dxa"/>
-        <w:left w:w="108" w:type="dxa"/>
-        <w:bottom w:w="0" w:type="dxa"/>
-        <w:right w:w="108" w:type="dxa"/>
-      </w:tblCellMar>
-    </w:tblPr>
   </w:style>
   <w:style w:type="table" w:styleId="Tablaconcuadrcula">
     <w:name w:val="Table Grid"/>
     <w:basedOn w:val="Tablanormal"/>
     <w:uiPriority w:val="59"/>
-    <w:rsid w:val="001024D7"/>
+    <w:rsid w:val="00BD18C2"/>
     <w:pPr>
       <w:spacing w:after="0" w:line="240" w:lineRule="auto"/>
     </w:pPr>
+    <w:rPr>
+      <w:rFonts w:eastAsiaTheme="minorEastAsia"/>
+      <w:sz w:val="24"/>
+      <w:szCs w:val="24"/>
+      <w:lang w:val="en-US"/>
+    </w:rPr>
     <w:tblPr>
       <w:tblInd w:w="0" w:type="dxa"/>
       <w:tblBorders>
